--- a/Utvikling/OOP.docx
+++ b/Utvikling/OOP.docx
@@ -304,20 +304,18 @@
       </w:pPr>
       <w:r>
         <w:lastRenderedPageBreak/>
-        <w:t>Om OOP</w:t>
-      </w:r>
-    </w:p>
-    <w:p>
-      <w:pPr>
-        <w:pStyle w:val="Heading3"/>
-      </w:pPr>
-      <w:r>
         <w:t>Hva er OOP</w:t>
       </w:r>
     </w:p>
     <w:p>
       <w:r>
-        <w:t xml:space="preserve">OOP står for "Objektorientert Programmering," og det er en måte å organisere og skrive dataprogrammer på. I OOP tenker vi på programmet som en samling av "objekter," som er ting eller konsepter i den virkelige verden. Disse objektene har egenskaper (kalt </w:t>
+        <w:t>OOP står for "Objektorientert Programmering," og det er en måte å organisere og skrive dataprogrammer på.</w:t>
+      </w:r>
+      <w:r>
+        <w:t xml:space="preserve"> Objektorientert Programmering vil herfra bli referert til som OOP.</w:t>
+      </w:r>
+      <w:r>
+        <w:t xml:space="preserve"> I OOP tenker vi på programmet som en samling av "objekter," som er ting eller konsepter i den virkelige verden. Disse objektene har egenskaper (kalt </w:t>
       </w:r>
       <w:r>
         <w:t>egenskaper</w:t>
@@ -355,7 +353,7 @@
     </w:p>
     <w:p>
       <w:pPr>
-        <w:pStyle w:val="Heading3"/>
+        <w:pStyle w:val="Heading2"/>
       </w:pPr>
       <w:proofErr w:type="spellStart"/>
       <w:r>
@@ -661,7 +659,7 @@
     </w:p>
     <w:p>
       <w:pPr>
-        <w:pStyle w:val="Heading3"/>
+        <w:pStyle w:val="Heading2"/>
       </w:pPr>
       <w:r>
         <w:lastRenderedPageBreak/>
@@ -1012,7 +1010,7 @@
         <w:t>Design og struktur:</w:t>
       </w:r>
       <w:r>
-        <w:t xml:space="preserve"> Objektorientert programmering (OOP) fremmer god designpraksis ved å oppmuntre til å dele ansvar og oppgaver mellom klasser og objekter på en logisk måte.</w:t>
+        <w:t xml:space="preserve"> OOP fremmer god designpraksis ved å oppmuntre til å dele ansvar og oppgaver mellom klasser og objekter på en logisk måte.</w:t>
       </w:r>
     </w:p>
     <w:p>
@@ -1053,7 +1051,7 @@
         <w:t xml:space="preserve"> e</w:t>
       </w:r>
       <w:r>
-        <w:t>r et grunnleggende konsept innen objektorientert programmering (OOP) der en ny klasse kan arve egenskaper og metoder fra en eksisterende klasse. Dette gjør det mulig å gjenbruke kode og opprette hierarkier av klasser som deler felles egenskaper og funksjonalitet.</w:t>
+        <w:t>r et grunnleggende konsept innen OOP der en ny klasse kan arve egenskaper og metoder fra en eksisterende klasse. Dette gjør det mulig å gjenbruke kode og opprette hierarkier av klasser som deler felles egenskaper og funksjonalitet.</w:t>
       </w:r>
     </w:p>
     <w:p>
@@ -1098,7 +1096,19 @@
     </w:p>
     <w:p>
       <w:r>
-        <w:t xml:space="preserve">Vi kan programmere objektorientert i JavaScript. Objektorientert programmer JS kan virke litt forvirrende, derfor vil vi her benytte </w:t>
+        <w:t xml:space="preserve">Vi kan </w:t>
+      </w:r>
+      <w:r>
+        <w:t>utføre OOP</w:t>
+      </w:r>
+      <w:r>
+        <w:t xml:space="preserve"> i JavaScript. </w:t>
+      </w:r>
+      <w:r>
+        <w:t>OOP i</w:t>
+      </w:r>
+      <w:r>
+        <w:t xml:space="preserve"> JS kan virke litt forvirrende, derfor vil vi her benytte </w:t>
       </w:r>
       <w:r>
         <w:t>ECMAScript 2015 (også kjent som ES6).</w:t>
@@ -1144,49 +1154,46 @@
       </w:r>
       <w:proofErr w:type="spellEnd"/>
       <w:r>
-        <w:t xml:space="preserve"> Web, og i stadig større grad også til serverside-applikasjoner gjennom Node.js-</w:t>
-      </w:r>
+        <w:t xml:space="preserve"> Web, og i stadig større grad også til serverside-applikasjoner gjennom Node.js-plattformen. Blant andre implantasjoner av ECMAScript finnes JScript og </w:t>
+      </w:r>
+      <w:proofErr w:type="spellStart"/>
+      <w:r>
+        <w:t>ActionScript</w:t>
+      </w:r>
+      <w:proofErr w:type="spellEnd"/>
+      <w:r>
+        <w:t>.</w:t>
+      </w:r>
+      <w:r>
+        <w:t xml:space="preserve">» </w:t>
+      </w:r>
+      <w:r>
+        <w:fldChar w:fldCharType="begin"/>
+      </w:r>
+      <w:r>
+        <w:instrText xml:space="preserve"> ADDIN ZOTERO_ITEM CSL_CITATION {"citationID":"BMhr7OIf","properties":{"formattedCitation":"(\\uc0\\u171{}ECMAScript\\uc0\\u187{}, 2019)","plainCitation":"(«ECMAScript», 2019)","noteIndex":0},"citationItems":[{"id":116,"uris":["http://zotero.org/users/8563817/items/HE7AP9LN"],"itemData":{"id":116,"type":"entry-encyclopedia","abstract":"ECMAScript (eller ES) er en programmeringsspråk-spesifikasjon som er standardisert av Ecma International i standardene ECMA-262 og ISO/IEC 16262. Spesifikasjonen var opprinnelig basert på JavaScript, men dette har nå snudd slik at JavaScript følger utviklingen i ECMAScript-standarden.\nECMAScript brukes vanligvis til klientside-skripting på World Wide Web, og i stadig større grad også til serverside-applikasjoner gjennom Node.js-plattformen. Blant andre implantasjoner av ECMAScript finnes JScript og ActionScript.","container-title":"Wikipedia","language":"nb","license":"Creative Commons Attribution-ShareAlike License","note":"Page Version ID: 19938513","source":"Wikipedia","title":"ECMAScript","URL":"https://no.wikipedia.org/w/index.php?title=ECMAScript&amp;oldid=19938513","accessed":{"date-parts":[["2023",10,8]]},"issued":{"date-parts":[["2019",11,18]]}}}],"schema":"https://github.com/citation-style-language/schema/raw/master/csl-citation.json"} </w:instrText>
+      </w:r>
+      <w:r>
+        <w:fldChar w:fldCharType="separate"/>
+      </w:r>
+      <w:r>
+        <w:rPr>
+          <w:rFonts w:cs="Times New Roman"/>
+          <w:kern w:val="0"/>
+          <w:szCs w:val="24"/>
+        </w:rPr>
+        <w:t>(«ECMAScript», 2019)</w:t>
+      </w:r>
+      <w:r>
+        <w:fldChar w:fldCharType="end"/>
+      </w:r>
+    </w:p>
+    <w:p>
+      <w:pPr>
+        <w:pStyle w:val="Heading3"/>
+      </w:pPr>
       <w:r>
         <w:lastRenderedPageBreak/>
-        <w:t xml:space="preserve">plattformen. Blant andre implantasjoner av ECMAScript finnes JScript og </w:t>
-      </w:r>
-      <w:proofErr w:type="spellStart"/>
-      <w:r>
-        <w:t>ActionScript</w:t>
-      </w:r>
-      <w:proofErr w:type="spellEnd"/>
-      <w:r>
-        <w:t>.</w:t>
-      </w:r>
-      <w:r>
-        <w:t xml:space="preserve">» </w:t>
-      </w:r>
-      <w:r>
-        <w:fldChar w:fldCharType="begin"/>
-      </w:r>
-      <w:r>
-        <w:instrText xml:space="preserve"> ADDIN ZOTERO_ITEM CSL_CITATION {"citationID":"BMhr7OIf","properties":{"formattedCitation":"(\\uc0\\u171{}ECMAScript\\uc0\\u187{}, 2019)","plainCitation":"(«ECMAScript», 2019)","noteIndex":0},"citationItems":[{"id":116,"uris":["http://zotero.org/users/8563817/items/HE7AP9LN"],"itemData":{"id":116,"type":"entry-encyclopedia","abstract":"ECMAScript (eller ES) er en programmeringsspråk-spesifikasjon som er standardisert av Ecma International i standardene ECMA-262 og ISO/IEC 16262. Spesifikasjonen var opprinnelig basert på JavaScript, men dette har nå snudd slik at JavaScript følger utviklingen i ECMAScript-standarden.\nECMAScript brukes vanligvis til klientside-skripting på World Wide Web, og i stadig større grad også til serverside-applikasjoner gjennom Node.js-plattformen. Blant andre implantasjoner av ECMAScript finnes JScript og ActionScript.","container-title":"Wikipedia","language":"nb","license":"Creative Commons Attribution-ShareAlike License","note":"Page Version ID: 19938513","source":"Wikipedia","title":"ECMAScript","URL":"https://no.wikipedia.org/w/index.php?title=ECMAScript&amp;oldid=19938513","accessed":{"date-parts":[["2023",10,8]]},"issued":{"date-parts":[["2019",11,18]]}}}],"schema":"https://github.com/citation-style-language/schema/raw/master/csl-citation.json"} </w:instrText>
-      </w:r>
-      <w:r>
-        <w:fldChar w:fldCharType="separate"/>
-      </w:r>
-      <w:r>
-        <w:rPr>
-          <w:rFonts w:cs="Times New Roman"/>
-          <w:kern w:val="0"/>
-          <w:szCs w:val="24"/>
-        </w:rPr>
-        <w:t>(«ECMAScript», 2019)</w:t>
-      </w:r>
-      <w:r>
-        <w:fldChar w:fldCharType="end"/>
-      </w:r>
-    </w:p>
-    <w:p>
-      <w:pPr>
-        <w:pStyle w:val="Heading3"/>
-      </w:pPr>
-      <w:r>
         <w:t xml:space="preserve">Class (Klasse) </w:t>
       </w:r>
       <w:proofErr w:type="spellStart"/>
@@ -1212,7 +1219,17 @@
         </w:numPr>
       </w:pPr>
       <w:r>
-        <w:t>Klasse: En klasse er en "oppskrift" eller en "mal" for å lage objekter. Den definerer egenskapene (attributtene</w:t>
+        <w:t xml:space="preserve">En </w:t>
+      </w:r>
+      <w:r>
+        <w:rPr>
+          <w:b/>
+          <w:bCs/>
+        </w:rPr>
+        <w:t>klasse</w:t>
+      </w:r>
+      <w:r>
+        <w:t xml:space="preserve"> er en "oppskrift" eller en "mal" for å lage objekter. Den definerer egenskapene (attributtene</w:t>
       </w:r>
       <w:r>
         <w:t xml:space="preserve"> eller </w:t>
@@ -1260,7 +1277,7 @@
           <w:noProof/>
         </w:rPr>
         <w:drawing>
-          <wp:inline distT="0" distB="0" distL="0" distR="0" wp14:anchorId="2DD8E9FF" wp14:editId="5D3375C1">
+          <wp:inline distT="0" distB="0" distL="0" distR="0" wp14:anchorId="2DD8E9FF" wp14:editId="28A16F13">
             <wp:extent cx="2441051" cy="2441051"/>
             <wp:effectExtent l="0" t="0" r="0" b="0"/>
             <wp:docPr id="586515286" name="Picture 4" descr="Modern house sketch blueprint"/>
@@ -1329,11 +1346,21 @@
         </w:numPr>
       </w:pPr>
       <w:r>
-        <w:t xml:space="preserve">Objekt: Et objekt er en konkret forekomst av en klasse. Vi sier at vi lager instanser eller objekter av klassen. Eksempel: I et spill kan vi lage et byggefelt av hus med samme utseende ved å lage flere instanser/objekter av klassen for huset. Hver instans har varianter av </w:t>
+        <w:t xml:space="preserve">Et </w:t>
+      </w:r>
+      <w:r>
+        <w:rPr>
+          <w:b/>
+          <w:bCs/>
+        </w:rPr>
+        <w:t>objekt</w:t>
+      </w:r>
+      <w:r>
+        <w:t xml:space="preserve"> er en konkret forekomst av en klasse. Vi sier at vi lager instanser eller objekter av klassen. Eksempel: I et spill kan vi lage et byggefelt av hus med samme utseende ved å lage flere instanser/objekter av klassen for huset. Hver instans har varianter av farge, størrelse og posisjon. Når du oppretter et objekt av en klasse, følger det egenskapene og metodene som er definert i klassen. For eksempel kan du lage et objekt av klassen "Hus" med en spesifikk </w:t>
       </w:r>
       <w:r>
         <w:lastRenderedPageBreak/>
-        <w:t>farge, størrelse og posisjon. Når du oppretter et objekt av en klasse, følger det egenskapene og metodene som er definert i klassen. For eksempel kan du lage et objekt av klassen "Hus" med en spesifikk farge og modell. Dette objektet representerer et hus med de angitte egenskapene, og du kan bruke metodene for å utføre handlinger på den på huset, som å starte eller stoppe den.</w:t>
+        <w:t>farge og modell. Dette objektet representerer et hus med de angitte egenskapene, og du kan bruke metodene for å utføre handlinger på den på huset, som å starte eller stoppe den.</w:t>
       </w:r>
     </w:p>
     <w:p>
@@ -1372,7 +1399,14 @@
         </w:numPr>
       </w:pPr>
       <w:r>
-        <w:t xml:space="preserve">Data vanligvis referert til som </w:t>
+        <w:rPr>
+          <w:b/>
+          <w:bCs/>
+        </w:rPr>
+        <w:t>Data</w:t>
+      </w:r>
+      <w:r>
+        <w:t xml:space="preserve"> vanligvis referert til som </w:t>
       </w:r>
       <w:proofErr w:type="spellStart"/>
       <w:r>
@@ -1442,7 +1476,14 @@
         </w:numPr>
       </w:pPr>
       <w:r>
-        <w:t xml:space="preserve">Metoder vanligvis referert til som </w:t>
+        <w:rPr>
+          <w:b/>
+          <w:bCs/>
+        </w:rPr>
+        <w:t>Metoder</w:t>
+      </w:r>
+      <w:r>
+        <w:t xml:space="preserve"> vanligvis referert til som </w:t>
       </w:r>
       <w:proofErr w:type="spellStart"/>
       <w:r>
@@ -2419,11 +2460,9 @@
       <w:r>
         <w:t xml:space="preserve">: Vi lager en variabel/konstant for å holde </w:t>
       </w:r>
-      <w:proofErr w:type="spellStart"/>
-      <w:r>
-        <w:t>objetket</w:t>
-      </w:r>
-      <w:proofErr w:type="spellEnd"/>
+      <w:r>
+        <w:t>objektet</w:t>
+      </w:r>
       <w:r>
         <w:t xml:space="preserve"> som vi skal bruke:</w:t>
       </w:r>
@@ -2770,7 +2809,13 @@
       </w:r>
       <w:proofErr w:type="spellEnd"/>
       <w:r>
-        <w:t>`-nøkkelordet etterfulgt av klassenavn og eventuelle nødvendige argumenter for konstruktøren. Dette vil lage en instans av klassen og lagre den i en variabel.</w:t>
+        <w:t>`-nøkkelordet etterfulgt av klassenavn og eventuelle nødvendige argumenter for konstruktøren. Dette vil lage en instans av klassen</w:t>
+      </w:r>
+      <w:r>
+        <w:t xml:space="preserve"> (objekt)</w:t>
+      </w:r>
+      <w:r>
+        <w:t xml:space="preserve"> og lagre den i en variabel.</w:t>
       </w:r>
     </w:p>
     <w:p>
@@ -2946,7 +2991,6 @@
           <w14:ligatures w14:val="none"/>
         </w:rPr>
       </w:pPr>
-      <w:proofErr w:type="spellStart"/>
       <w:r>
         <w:rPr>
           <w:rFonts w:ascii="Consolas" w:eastAsia="Times New Roman" w:hAnsi="Consolas" w:cs="Times New Roman"/>
@@ -2957,9 +3001,8 @@
           <w:lang w:eastAsia="nb-NO"/>
           <w14:ligatures w14:val="none"/>
         </w:rPr>
-        <w:t>const</w:t>
-      </w:r>
-      <w:proofErr w:type="spellEnd"/>
+        <w:t>let</w:t>
+      </w:r>
       <w:r>
         <w:rPr>
           <w:rFonts w:ascii="Consolas" w:eastAsia="Times New Roman" w:hAnsi="Consolas" w:cs="Times New Roman"/>
@@ -3066,7 +3109,27 @@
         <w:pStyle w:val="Heading3"/>
       </w:pPr>
       <w:r>
-        <w:t>Field (felt)/</w:t>
+        <w:t xml:space="preserve">Properties (egenskaper) / </w:t>
+      </w:r>
+      <w:proofErr w:type="spellStart"/>
+      <w:r>
+        <w:t>f</w:t>
+      </w:r>
+      <w:r>
+        <w:t>ield</w:t>
+      </w:r>
+      <w:proofErr w:type="spellEnd"/>
+      <w:r>
+        <w:t xml:space="preserve"> (felt)</w:t>
+      </w:r>
+      <w:r>
+        <w:t xml:space="preserve"> </w:t>
+      </w:r>
+      <w:r>
+        <w:t>/</w:t>
+      </w:r>
+      <w:r>
+        <w:t xml:space="preserve"> </w:t>
       </w:r>
       <w:proofErr w:type="spellStart"/>
       <w:r>
@@ -3082,15 +3145,7 @@
       </w:r>
       <w:proofErr w:type="spellEnd"/>
       <w:r>
-        <w:t xml:space="preserve"> (klassemedlemmer)/</w:t>
-      </w:r>
-      <w:proofErr w:type="spellStart"/>
-      <w:r>
-        <w:t>properties</w:t>
-      </w:r>
-      <w:proofErr w:type="spellEnd"/>
-      <w:r>
-        <w:t xml:space="preserve"> (egenskaper)</w:t>
+        <w:t xml:space="preserve"> (klassemedlemmer)</w:t>
       </w:r>
     </w:p>
     <w:p>
@@ -3100,7 +3155,14 @@
     </w:p>
     <w:p>
       <w:r>
-        <w:t>Merk: klassemedlemmer begrepet omfatter egenskaper og metodene for klassen.</w:t>
+        <w:rPr>
+          <w:b/>
+          <w:bCs/>
+        </w:rPr>
+        <w:t>Merk</w:t>
+      </w:r>
+      <w:r>
+        <w:t>: klassemedlemmer begrepet omfatter egenskaper og metodene for klassen.</w:t>
       </w:r>
     </w:p>
     <w:p>
@@ -28987,7 +29049,13 @@
         <w:t>`</w:t>
       </w:r>
       <w:r>
-        <w:t xml:space="preserve"> er en kritisk del av objektorientert programmering. De fleste </w:t>
+        <w:t xml:space="preserve"> er en kritisk del av </w:t>
+      </w:r>
+      <w:r>
+        <w:t>OOP</w:t>
+      </w:r>
+      <w:r>
+        <w:t xml:space="preserve">. De fleste </w:t>
       </w:r>
       <w:proofErr w:type="spellStart"/>
       <w:r>
@@ -29070,7 +29138,13 @@
         <w:t>`</w:t>
       </w:r>
       <w:r>
-        <w:t xml:space="preserve"> fungerer når du jobber med ES6-klasser og objektorientert programmering i JavaScript.</w:t>
+        <w:t xml:space="preserve"> fungerer når du jobber med ES6-klasser og </w:t>
+      </w:r>
+      <w:r>
+        <w:t>OOP</w:t>
+      </w:r>
+      <w:r>
+        <w:t xml:space="preserve"> i JavaScript.</w:t>
       </w:r>
     </w:p>
     <w:p>
@@ -29772,7 +29846,7 @@
           <w:lang w:eastAsia="nb-NO"/>
           <w14:ligatures w14:val="none"/>
         </w:rPr>
-        <w:t xml:space="preserve">(person1.age = </w:t>
+        <w:t xml:space="preserve">person1.age = </w:t>
       </w:r>
       <w:r>
         <w:rPr>
@@ -41769,11 +41843,9 @@
       <w:r>
         <w:t xml:space="preserve">-metode er en metode som lar deg hente verdien av en egenskap i en klasse som om den var en vanlig egenskap, men den gir deg muligheten til å utføre ekstra logikk før du returnerer verdien. Legg merke til at metoden har samme navn som egenskapen (med unntak at </w:t>
       </w:r>
-      <w:proofErr w:type="spellStart"/>
-      <w:r>
-        <w:t>egenekapen</w:t>
-      </w:r>
-      <w:proofErr w:type="spellEnd"/>
+      <w:r>
+        <w:t>egenskapen</w:t>
+      </w:r>
       <w:r>
         <w:t>/medlemsvariabelen starter understrek).</w:t>
       </w:r>
@@ -46198,11 +46270,29 @@
         <w:pStyle w:val="Heading3"/>
       </w:pPr>
       <w:r>
+        <w:rPr>
+          <w:rFonts w:ascii="Segoe UI Symbol" w:hAnsi="Segoe UI Symbol" w:cs="Segoe UI Symbol"/>
+          <w:noProof/>
+        </w:rPr>
         <w:lastRenderedPageBreak/>
-        <w:t>Klasse og objekt o</w:t>
-      </w:r>
-      <w:r>
-        <w:t>ppgaver</w:t>
+        <w:t xml:space="preserve">🗹 </w:t>
+      </w:r>
+      <w:r>
+        <w:rPr>
+          <w:noProof/>
+        </w:rPr>
+        <w:t>Oppgaver om k</w:t>
+      </w:r>
+      <w:proofErr w:type="spellStart"/>
+      <w:r>
+        <w:t>lasse</w:t>
+      </w:r>
+      <w:r>
+        <w:t>r</w:t>
+      </w:r>
+      <w:proofErr w:type="spellEnd"/>
+      <w:r>
+        <w:t xml:space="preserve"> og objekt</w:t>
       </w:r>
     </w:p>
     <w:p>
@@ -47301,26 +47391,125 @@
       </w:r>
     </w:p>
     <w:p>
-      <w:r>
-        <w:t>Abstraksjon er en av de sentrale prinsippene innen objektorientert programmering (OOP) og representerer en viktig teknikk for å organisere og utvikle programvare.</w:t>
-      </w:r>
-    </w:p>
-    <w:p>
-      <w:r>
-        <w:t>Den grunnleggende ideen bak abstraksjon er å forenkle kompleksiteten i et system ved å isolere og representere de mest relevante egenskapene og funksjonalitetene, samtidig som man skjuler eller abstraherer unødvendige detaljer.</w:t>
+      <w:pPr>
+        <w:pStyle w:val="Heading3"/>
+      </w:pPr>
+      <w:r>
+        <w:t>Avklaring av uttrykket grensesnitt</w:t>
+      </w:r>
+    </w:p>
+    <w:p>
+      <w:r>
+        <w:t xml:space="preserve">Grensesnitt i abstraksjon og </w:t>
+      </w:r>
+      <w:r>
+        <w:t>innkapsling refererer til den måten eksterne deler av programmet kan samhandle med en klasse eller et objekt, samtidig som de er begrenset til å bruke de offentlige metoder og egenskaper som er eksponert av klassen</w:t>
+      </w:r>
+      <w:r>
+        <w:t xml:space="preserve"> (se </w:t>
+      </w:r>
+      <w:r>
+        <w:fldChar w:fldCharType="begin"/>
+      </w:r>
+      <w:r>
+        <w:instrText xml:space="preserve"> REF _Ref149496723 \h </w:instrText>
+      </w:r>
+      <w:r>
+        <w:fldChar w:fldCharType="separate"/>
+      </w:r>
+      <w:r>
+        <w:t xml:space="preserve">Access </w:t>
+      </w:r>
+      <w:proofErr w:type="spellStart"/>
+      <w:r>
+        <w:t>modifiers</w:t>
+      </w:r>
+      <w:proofErr w:type="spellEnd"/>
+      <w:r>
+        <w:t xml:space="preserve"> (</w:t>
+      </w:r>
+      <w:proofErr w:type="spellStart"/>
+      <w:r>
+        <w:t>tilgangsmodifikator</w:t>
+      </w:r>
+      <w:proofErr w:type="spellEnd"/>
+      <w:r>
+        <w:t>)</w:t>
+      </w:r>
+      <w:r>
+        <w:fldChar w:fldCharType="end"/>
       </w:r>
       <w:r>
         <w:t xml:space="preserve"> </w:t>
       </w:r>
       <w:r>
+        <w:fldChar w:fldCharType="begin"/>
+      </w:r>
+      <w:r>
+        <w:instrText xml:space="preserve"> REF _Ref149496723 \p \h </w:instrText>
+      </w:r>
+      <w:r>
+        <w:fldChar w:fldCharType="separate"/>
+      </w:r>
+      <w:r>
+        <w:t>nedenfor</w:t>
+      </w:r>
+      <w:r>
+        <w:fldChar w:fldCharType="end"/>
+      </w:r>
+      <w:r>
+        <w:t>)</w:t>
+      </w:r>
+      <w:r>
+        <w:t>. Grensesnitt i denne sammenhengen handler om å etablere en klar og begrenset tilgang til klassens indre tilstand og funksjonalitet.</w:t>
+      </w:r>
+      <w:r>
+        <w:t xml:space="preserve"> </w:t>
+      </w:r>
+      <w:r>
+        <w:t>Det</w:t>
+      </w:r>
+      <w:r>
+        <w:t xml:space="preserve"> vil si at</w:t>
+      </w:r>
+      <w:r>
+        <w:t xml:space="preserve"> funksjoner (metoder) og egenskaper (</w:t>
+      </w:r>
+      <w:r>
+        <w:t xml:space="preserve">medlems </w:t>
+      </w:r>
+      <w:r>
+        <w:t>variabler) som en klasse tilbyr for bruk av andre deler av programmet. Offentlige metoder og egenskaper er tilgjengelige fra utsiden av klassen og brukes for å utføre operasjoner eller hente informasjon fra klassen.</w:t>
+      </w:r>
+    </w:p>
+    <w:p>
+      <w:pPr>
+        <w:pStyle w:val="Heading3"/>
+      </w:pPr>
+      <w:r>
+        <w:t>Abstraksjon er</w:t>
+      </w:r>
+    </w:p>
+    <w:p>
+      <w:r>
+        <w:t>Abstraksjon er en av de sentrale prinsippene innen OOP og representerer en viktig teknikk for å organisere og utvikle programvare.</w:t>
+      </w:r>
+    </w:p>
+    <w:p>
+      <w:r>
+        <w:t xml:space="preserve">Den grunnleggende ideen bak abstraksjon er å forenkle kompleksiteten i et system ved å isolere og representere de mest relevante egenskapene og funksjonalitetene, samtidig som man skjuler eller abstraherer unødvendige detaljer. </w:t>
+      </w:r>
+      <w:r>
         <w:t>Vi eksponerer detaljene gjennom medlemsfunksjoner.</w:t>
       </w:r>
     </w:p>
+    <w:p/>
     <w:p>
       <w:pPr>
         <w:pStyle w:val="Heading3"/>
       </w:pPr>
       <w:r>
+        <w:lastRenderedPageBreak/>
         <w:t>Hva og ikke hvordan</w:t>
       </w:r>
     </w:p>
@@ -47398,7 +47587,6 @@
           <w:b/>
           <w:bCs/>
         </w:rPr>
-        <w:lastRenderedPageBreak/>
         <w:t>Vedlikehold</w:t>
       </w:r>
       <w:r>
@@ -47463,6 +47651,7 @@
         <w:pStyle w:val="Heading4"/>
       </w:pPr>
       <w:r>
+        <w:lastRenderedPageBreak/>
         <w:t>Drivstoffsystem</w:t>
       </w:r>
     </w:p>
@@ -47481,553 +47670,137 @@
         <w:pStyle w:val="Heading4"/>
       </w:pPr>
       <w:r>
+        <w:t>Abstraksjon av Databaser</w:t>
+      </w:r>
+    </w:p>
+    <w:p>
+      <w:pPr>
+        <w:rPr>
+          <w:bCs/>
+        </w:rPr>
+      </w:pPr>
+      <w:r>
+        <w:rPr>
+          <w:bCs/>
+        </w:rPr>
+        <w:t xml:space="preserve">Innen datahåndtering og databasesystemer kan abstraksjon brukes til å representere databaser som abstrakte enheter. Dette kan gjøres ved å opprette et grensesnitt for databaseoperasjoner som inkluderer funksjoner som </w:t>
+      </w:r>
+      <w:proofErr w:type="spellStart"/>
+      <w:r>
+        <w:rPr>
+          <w:rStyle w:val="CodeBlokChar"/>
+        </w:rPr>
+        <w:t>leggTilData</w:t>
+      </w:r>
+      <w:proofErr w:type="spellEnd"/>
+      <w:r>
+        <w:rPr>
+          <w:bCs/>
+        </w:rPr>
+        <w:t xml:space="preserve">, </w:t>
+      </w:r>
+      <w:proofErr w:type="spellStart"/>
+      <w:r>
+        <w:rPr>
+          <w:rStyle w:val="CodeBlokChar"/>
+        </w:rPr>
+        <w:t>hentData</w:t>
+      </w:r>
+      <w:proofErr w:type="spellEnd"/>
+      <w:r>
+        <w:rPr>
+          <w:bCs/>
+        </w:rPr>
+        <w:t xml:space="preserve">, og </w:t>
+      </w:r>
+      <w:proofErr w:type="spellStart"/>
+      <w:r>
+        <w:rPr>
+          <w:rStyle w:val="CodeBlokChar"/>
+        </w:rPr>
+        <w:t>oppdaterData</w:t>
+      </w:r>
+      <w:proofErr w:type="spellEnd"/>
+      <w:r>
+        <w:rPr>
+          <w:bCs/>
+        </w:rPr>
+        <w:t xml:space="preserve">. Flere konkrete databaseimplementeringer, for eksempel MySQL, </w:t>
+      </w:r>
+      <w:proofErr w:type="spellStart"/>
+      <w:r>
+        <w:rPr>
+          <w:bCs/>
+        </w:rPr>
+        <w:t>PostgreSQL</w:t>
+      </w:r>
+      <w:proofErr w:type="spellEnd"/>
+      <w:r>
+        <w:rPr>
+          <w:bCs/>
+        </w:rPr>
+        <w:t xml:space="preserve"> eller </w:t>
+      </w:r>
+      <w:proofErr w:type="spellStart"/>
+      <w:r>
+        <w:rPr>
+          <w:bCs/>
+        </w:rPr>
+        <w:t>NoSQL</w:t>
+      </w:r>
+      <w:proofErr w:type="spellEnd"/>
+      <w:r>
+        <w:rPr>
+          <w:bCs/>
+        </w:rPr>
+        <w:t xml:space="preserve">-databaser, kan deretter </w:t>
+      </w:r>
+      <w:proofErr w:type="gramStart"/>
+      <w:r>
+        <w:rPr>
+          <w:bCs/>
+        </w:rPr>
+        <w:t>implementere</w:t>
+      </w:r>
+      <w:proofErr w:type="gramEnd"/>
+      <w:r>
+        <w:rPr>
+          <w:bCs/>
+        </w:rPr>
+        <w:t xml:space="preserve"> dette grensesnittet. Dette tillater utviklere å jobbe med databaser som abstrakte lag uten å bekymre seg for de spesifikke detaljene i hver database.</w:t>
+      </w:r>
+    </w:p>
+    <w:p>
+      <w:pPr>
+        <w:pStyle w:val="Heading3"/>
+      </w:pPr>
+      <w:r>
+        <w:t>Kort sagt</w:t>
+      </w:r>
+    </w:p>
+    <w:p>
+      <w:r>
+        <w:t>Abstraksjon er en kritisk komponent i utviklingen av OOP-programvare</w:t>
+      </w:r>
+      <w:r>
+        <w:t xml:space="preserve"> hvor fokuset er HVA og ikke HVORDAN. Det</w:t>
+      </w:r>
+      <w:r>
+        <w:t xml:space="preserve"> fremmer </w:t>
+      </w:r>
+      <w:r>
+        <w:t>modularitet</w:t>
+      </w:r>
+      <w:r>
+        <w:t>, fleksibilitet og enkelhet i design og implementasjon.</w:t>
+      </w:r>
+    </w:p>
+    <w:p>
+      <w:pPr>
+        <w:pStyle w:val="Heading2"/>
+      </w:pPr>
+      <w:r>
         <w:lastRenderedPageBreak/>
-        <w:t>Abstraksjon av Databaser</w:t>
-      </w:r>
-    </w:p>
-    <w:p>
-      <w:pPr>
-        <w:rPr>
-          <w:bCs/>
-        </w:rPr>
-      </w:pPr>
-      <w:r>
-        <w:rPr>
-          <w:bCs/>
-        </w:rPr>
-        <w:t xml:space="preserve">Innen datahåndtering og databasesystemer kan abstraksjon brukes til å representere databaser som abstrakte enheter. Dette kan gjøres ved å opprette et grensesnitt for databaseoperasjoner som inkluderer funksjoner som </w:t>
-      </w:r>
-      <w:proofErr w:type="spellStart"/>
-      <w:r>
-        <w:rPr>
-          <w:rStyle w:val="CodeBlokChar"/>
-        </w:rPr>
-        <w:t>leggTilData</w:t>
-      </w:r>
-      <w:proofErr w:type="spellEnd"/>
-      <w:r>
-        <w:rPr>
-          <w:bCs/>
-        </w:rPr>
-        <w:t xml:space="preserve">, </w:t>
-      </w:r>
-      <w:proofErr w:type="spellStart"/>
-      <w:r>
-        <w:rPr>
-          <w:rStyle w:val="CodeBlokChar"/>
-        </w:rPr>
-        <w:t>hentData</w:t>
-      </w:r>
-      <w:proofErr w:type="spellEnd"/>
-      <w:r>
-        <w:rPr>
-          <w:bCs/>
-        </w:rPr>
-        <w:t xml:space="preserve">, og </w:t>
-      </w:r>
-      <w:proofErr w:type="spellStart"/>
-      <w:r>
-        <w:rPr>
-          <w:rStyle w:val="CodeBlokChar"/>
-        </w:rPr>
-        <w:t>oppdaterData</w:t>
-      </w:r>
-      <w:proofErr w:type="spellEnd"/>
-      <w:r>
-        <w:rPr>
-          <w:bCs/>
-        </w:rPr>
-        <w:t xml:space="preserve">. Flere konkrete databaseimplementeringer, for eksempel MySQL, </w:t>
-      </w:r>
-      <w:proofErr w:type="spellStart"/>
-      <w:r>
-        <w:rPr>
-          <w:bCs/>
-        </w:rPr>
-        <w:t>PostgreSQL</w:t>
-      </w:r>
-      <w:proofErr w:type="spellEnd"/>
-      <w:r>
-        <w:rPr>
-          <w:bCs/>
-        </w:rPr>
-        <w:t xml:space="preserve"> eller </w:t>
-      </w:r>
-      <w:proofErr w:type="spellStart"/>
-      <w:r>
-        <w:rPr>
-          <w:bCs/>
-        </w:rPr>
-        <w:t>NoSQL</w:t>
-      </w:r>
-      <w:proofErr w:type="spellEnd"/>
-      <w:r>
-        <w:rPr>
-          <w:bCs/>
-        </w:rPr>
-        <w:t xml:space="preserve">-databaser, kan deretter </w:t>
-      </w:r>
-      <w:proofErr w:type="gramStart"/>
-      <w:r>
-        <w:rPr>
-          <w:bCs/>
-        </w:rPr>
-        <w:t>implementere</w:t>
-      </w:r>
-      <w:proofErr w:type="gramEnd"/>
-      <w:r>
-        <w:rPr>
-          <w:bCs/>
-        </w:rPr>
-        <w:t xml:space="preserve"> dette grensesnittet. Dette tillater utviklere å jobbe med databaser som abstrakte lag uten å bekymre seg for de spesifikke detaljene i hver database.</w:t>
-      </w:r>
-    </w:p>
-    <w:p>
-      <w:pPr>
-        <w:pStyle w:val="Heading3"/>
-      </w:pPr>
-      <w:r>
-        <w:t>Kort sagt</w:t>
-      </w:r>
-    </w:p>
-    <w:p>
-      <w:r>
-        <w:t>Abstraksjon er en kritisk komponent i utviklingen av OOP-programvare</w:t>
-      </w:r>
-      <w:r>
-        <w:t xml:space="preserve"> hvor fokuset er HVA og ikke HVORDAN. Det</w:t>
-      </w:r>
-      <w:r>
-        <w:t xml:space="preserve"> fremmer </w:t>
-      </w:r>
-      <w:r>
-        <w:t>modularitet</w:t>
-      </w:r>
-      <w:r>
-        <w:t>, fleksibilitet og enkelhet i design og implementasjon.</w:t>
-      </w:r>
-    </w:p>
-    <w:p>
-      <w:pPr>
-        <w:pStyle w:val="Heading3"/>
-      </w:pPr>
-      <w:bookmarkStart w:id="8" w:name="_Hlk148587984"/>
-      <w:r>
-        <w:t>Abstraksjons oppgave</w:t>
-      </w:r>
-    </w:p>
-    <w:bookmarkEnd w:id="8"/>
-    <w:p>
-      <w:pPr>
-        <w:pStyle w:val="Heading4"/>
-        <w:rPr>
-          <w:rFonts w:ascii="OpenDyslexic 3" w:eastAsia="MS Mincho" w:hAnsi="OpenDyslexic 3" w:cstheme="minorBidi"/>
-          <w:i w:val="0"/>
-          <w:iCs w:val="0"/>
-          <w:color w:val="auto"/>
-          <w:sz w:val="20"/>
-        </w:rPr>
-      </w:pPr>
-      <w:r>
-        <w:rPr>
-          <w:rFonts w:ascii="OpenDyslexic 3" w:eastAsia="MS Mincho" w:hAnsi="OpenDyslexic 3" w:cstheme="minorBidi"/>
-          <w:i w:val="0"/>
-          <w:iCs w:val="0"/>
-          <w:color w:val="auto"/>
-          <w:sz w:val="20"/>
-        </w:rPr>
-        <w:t>I disse oppgavene bruker vi Visual Studio Code sammen med Node.js. Sørg for at VSC og Node.js er installert på datamaskinene</w:t>
-      </w:r>
-    </w:p>
-    <w:p>
-      <w:pPr>
-        <w:pStyle w:val="Heading4"/>
-      </w:pPr>
-      <w:r>
-        <w:t>Enkel oppgave</w:t>
-      </w:r>
-    </w:p>
-    <w:p>
-      <w:pPr>
-        <w:pStyle w:val="Heading5"/>
-        <w:numPr>
-          <w:ilvl w:val="0"/>
-          <w:numId w:val="30"/>
-        </w:numPr>
-        <w:ind w:left="709"/>
-      </w:pPr>
-      <w:r>
-        <w:t>Abstraksjon av Dyr</w:t>
-      </w:r>
-    </w:p>
-    <w:p>
-      <w:r>
-        <w:t>Lag to separate klasser, "</w:t>
-      </w:r>
-      <w:r>
-        <w:rPr>
-          <w:rStyle w:val="CodeBlokChar"/>
-        </w:rPr>
-        <w:t>Dog</w:t>
-      </w:r>
-      <w:r>
-        <w:t>" og "</w:t>
-      </w:r>
-      <w:proofErr w:type="spellStart"/>
-      <w:r>
-        <w:rPr>
-          <w:rStyle w:val="CodeBlokChar"/>
-        </w:rPr>
-        <w:t>Cat</w:t>
-      </w:r>
-      <w:proofErr w:type="spellEnd"/>
-      <w:r>
-        <w:t>," som har egenskapen "</w:t>
-      </w:r>
-      <w:r>
-        <w:rPr>
-          <w:rStyle w:val="CodeBlokChar"/>
-        </w:rPr>
-        <w:t>navn</w:t>
-      </w:r>
-      <w:r>
-        <w:t xml:space="preserve">." </w:t>
-      </w:r>
-      <w:proofErr w:type="gramStart"/>
-      <w:r>
-        <w:t>Implementer</w:t>
-      </w:r>
-      <w:proofErr w:type="gramEnd"/>
-      <w:r>
-        <w:t xml:space="preserve"> metoder i hver klasse for å returnere lyden de lager.</w:t>
-      </w:r>
-    </w:p>
-    <w:p>
-      <w:pPr>
-        <w:pStyle w:val="Heading4"/>
-      </w:pPr>
-      <w:r>
-        <w:lastRenderedPageBreak/>
-        <w:t>Middels oppgave</w:t>
-      </w:r>
-    </w:p>
-    <w:p>
-      <w:pPr>
-        <w:pStyle w:val="Heading5"/>
-        <w:numPr>
-          <w:ilvl w:val="0"/>
-          <w:numId w:val="30"/>
-        </w:numPr>
-        <w:ind w:left="720"/>
-      </w:pPr>
-      <w:r>
-        <w:t>Abstraksjon av Figurer</w:t>
-      </w:r>
-    </w:p>
-    <w:p>
-      <w:r>
-        <w:t>Lag to separate klasser, "</w:t>
-      </w:r>
-      <w:proofErr w:type="spellStart"/>
-      <w:r>
-        <w:rPr>
-          <w:rStyle w:val="CodeBlokChar"/>
-        </w:rPr>
-        <w:t>Circle</w:t>
-      </w:r>
-      <w:proofErr w:type="spellEnd"/>
-      <w:r>
-        <w:t>" og "</w:t>
-      </w:r>
-      <w:proofErr w:type="spellStart"/>
-      <w:r>
-        <w:rPr>
-          <w:rStyle w:val="CodeBlokChar"/>
-        </w:rPr>
-        <w:t>Rectangle</w:t>
-      </w:r>
-      <w:proofErr w:type="spellEnd"/>
-      <w:r>
-        <w:t xml:space="preserve">", beregner areal og omkrets. Ta med egenskapene de trenger og </w:t>
-      </w:r>
-      <w:proofErr w:type="gramStart"/>
-      <w:r>
-        <w:t>implementerer</w:t>
-      </w:r>
-      <w:proofErr w:type="gramEnd"/>
-      <w:r>
-        <w:t xml:space="preserve"> metodene for å kalkulere og returnere arealet og omkretsen.</w:t>
-      </w:r>
-    </w:p>
-    <w:p>
-      <w:pPr>
-        <w:pStyle w:val="Heading4"/>
-      </w:pPr>
-      <w:r>
-        <w:t>Utfordrende oppgave</w:t>
-      </w:r>
-    </w:p>
-    <w:p>
-      <w:pPr>
-        <w:pStyle w:val="Heading5"/>
-        <w:numPr>
-          <w:ilvl w:val="0"/>
-          <w:numId w:val="30"/>
-        </w:numPr>
-        <w:ind w:left="720"/>
-      </w:pPr>
-      <w:r>
-        <w:t>Abstraksjon av Lagring</w:t>
-      </w:r>
-    </w:p>
-    <w:p>
-      <w:r>
-        <w:t>Lag to separate klasser for lagring i nettleseren, "</w:t>
-      </w:r>
-      <w:proofErr w:type="spellStart"/>
-      <w:r>
-        <w:rPr>
-          <w:rStyle w:val="CodeBlokChar"/>
-        </w:rPr>
-        <w:t>LocalStorage</w:t>
-      </w:r>
-      <w:proofErr w:type="spellEnd"/>
-      <w:r>
-        <w:t>" og "</w:t>
-      </w:r>
-      <w:proofErr w:type="spellStart"/>
-      <w:r>
-        <w:rPr>
-          <w:rStyle w:val="CodeBlokChar"/>
-        </w:rPr>
-        <w:t>SessionStorage</w:t>
-      </w:r>
-      <w:proofErr w:type="spellEnd"/>
-      <w:r>
-        <w:t xml:space="preserve">," som </w:t>
-      </w:r>
-      <w:proofErr w:type="gramStart"/>
-      <w:r>
-        <w:t>implementerer</w:t>
-      </w:r>
-      <w:proofErr w:type="gramEnd"/>
-      <w:r>
-        <w:t xml:space="preserve"> lagringsmetoder for henholdsvis varig og midlertidig nettleserlagring.</w:t>
-      </w:r>
-    </w:p>
-    <w:p/>
-    <w:p>
-      <w:pPr>
-        <w:pStyle w:val="Heading5"/>
-        <w:numPr>
-          <w:ilvl w:val="0"/>
-          <w:numId w:val="30"/>
-        </w:numPr>
-        <w:ind w:left="567"/>
-      </w:pPr>
-      <w:r>
-        <w:t>Lag et Spill med Abstraksjon</w:t>
-      </w:r>
-    </w:p>
-    <w:p>
-      <w:r>
-        <w:t>Din oppgave er å lage et enkelt dataspill ved hjelp av prinsippene om abstraksjon. Spillet skal inkludere følgende komponenter: spillfiguren (f.eks., en karakter eller et kjøretøy), fiender, et mål og en spillverden.</w:t>
-      </w:r>
-    </w:p>
-    <w:p>
-      <w:pPr>
-        <w:rPr>
-          <w:b/>
-          <w:bCs/>
-        </w:rPr>
-      </w:pPr>
-      <w:r>
-        <w:rPr>
-          <w:b/>
-          <w:bCs/>
-        </w:rPr>
-        <w:t>Krav:</w:t>
-      </w:r>
-    </w:p>
-    <w:p>
-      <w:r>
-        <w:t>Spillfiguren: Lag en abstrakt klasse "</w:t>
-      </w:r>
-      <w:proofErr w:type="spellStart"/>
-      <w:r>
-        <w:rPr>
-          <w:rStyle w:val="CodeBlokChar"/>
-        </w:rPr>
-        <w:t>Character</w:t>
-      </w:r>
-      <w:proofErr w:type="spellEnd"/>
-      <w:r>
-        <w:t>" som representerer spillfiguren. Denne klassen skal ha egenskaper som "</w:t>
-      </w:r>
-      <w:r>
-        <w:rPr>
-          <w:rStyle w:val="CodeBlokChar"/>
-        </w:rPr>
-        <w:t>posisjon</w:t>
-      </w:r>
-      <w:r>
-        <w:t>" og "</w:t>
-      </w:r>
-      <w:r>
-        <w:rPr>
-          <w:rStyle w:val="CodeBlokChar"/>
-        </w:rPr>
-        <w:t>hastighet</w:t>
-      </w:r>
-      <w:r>
-        <w:t xml:space="preserve">." </w:t>
-      </w:r>
-      <w:proofErr w:type="gramStart"/>
-      <w:r>
-        <w:t>Implementer</w:t>
-      </w:r>
-      <w:proofErr w:type="gramEnd"/>
-      <w:r>
-        <w:t xml:space="preserve"> metoder for å bevege spillfiguren og sjekke kollisjoner.</w:t>
-      </w:r>
-    </w:p>
-    <w:p>
-      <w:r>
-        <w:rPr>
-          <w:b/>
-          <w:bCs/>
-        </w:rPr>
-        <w:t>Fiender</w:t>
-      </w:r>
-      <w:r>
-        <w:t>: Lag en abstrakt klasse "</w:t>
-      </w:r>
-      <w:proofErr w:type="spellStart"/>
-      <w:r>
-        <w:rPr>
-          <w:rStyle w:val="CodeBlokChar"/>
-        </w:rPr>
-        <w:t>Enemy</w:t>
-      </w:r>
-      <w:proofErr w:type="spellEnd"/>
-      <w:r>
-        <w:t xml:space="preserve">" som representerer fiender i spillet. </w:t>
-      </w:r>
-      <w:proofErr w:type="gramStart"/>
-      <w:r>
-        <w:t>Implementer</w:t>
-      </w:r>
-      <w:proofErr w:type="gramEnd"/>
-      <w:r>
-        <w:t xml:space="preserve"> metoder for å bevege fiender og sjekke kollisjoner med </w:t>
-      </w:r>
-      <w:proofErr w:type="spellStart"/>
-      <w:r>
-        <w:t>spillerfiguren</w:t>
-      </w:r>
-      <w:proofErr w:type="spellEnd"/>
-      <w:r>
-        <w:t>.</w:t>
-      </w:r>
-    </w:p>
-    <w:p>
-      <w:r>
-        <w:rPr>
-          <w:b/>
-          <w:bCs/>
-        </w:rPr>
-        <w:lastRenderedPageBreak/>
-        <w:t>Mål</w:t>
-      </w:r>
-      <w:r>
-        <w:t>: Lag en abstrakt klasse "</w:t>
-      </w:r>
-      <w:r>
-        <w:rPr>
-          <w:rStyle w:val="CodeBlokChar"/>
-        </w:rPr>
-        <w:t>Goal</w:t>
-      </w:r>
-      <w:r>
-        <w:t xml:space="preserve">" som representerer målet i spillet, for eksempel en skatt eller en destinasjon. </w:t>
-      </w:r>
-      <w:proofErr w:type="gramStart"/>
-      <w:r>
-        <w:t>Implementer</w:t>
-      </w:r>
-      <w:proofErr w:type="gramEnd"/>
-      <w:r>
-        <w:t xml:space="preserve"> metoder for å sjekke om spilleren har nådd målet.</w:t>
-      </w:r>
-    </w:p>
-    <w:p>
-      <w:r>
-        <w:rPr>
-          <w:b/>
-          <w:bCs/>
-        </w:rPr>
-        <w:t>Spillverden</w:t>
-      </w:r>
-      <w:r>
-        <w:t xml:space="preserve">: Opprett en spillverden som inneholder spillfiguren, fiender og målet. </w:t>
-      </w:r>
-      <w:proofErr w:type="gramStart"/>
-      <w:r>
-        <w:t>Implementer</w:t>
-      </w:r>
-      <w:proofErr w:type="gramEnd"/>
-      <w:r>
-        <w:t xml:space="preserve"> en spillmotor som oppdaterer spillverdenen og håndterer hendelser som kollisjoner.</w:t>
-      </w:r>
-    </w:p>
-    <w:p>
-      <w:pPr>
-        <w:rPr>
-          <w:b/>
-          <w:bCs/>
-        </w:rPr>
-      </w:pPr>
-      <w:r>
-        <w:rPr>
-          <w:b/>
-          <w:bCs/>
-        </w:rPr>
-        <w:t>Merknader:</w:t>
-      </w:r>
-    </w:p>
-    <w:p>
-      <w:r>
-        <w:t xml:space="preserve">Bruk abstraksjon for å skjule de indre detaljene til hver klasse. Spillfiguren, fiendene og målet skal ha offentlige grensesnitt som tillater spillet å fungere uten å trenge å vite hvordan de er </w:t>
-      </w:r>
-      <w:proofErr w:type="gramStart"/>
-      <w:r>
-        <w:t>implementert</w:t>
-      </w:r>
-      <w:proofErr w:type="gramEnd"/>
-      <w:r>
-        <w:t xml:space="preserve"> internt.</w:t>
-      </w:r>
-    </w:p>
-    <w:p>
-      <w:proofErr w:type="gramStart"/>
-      <w:r>
-        <w:t>Implementer</w:t>
-      </w:r>
-      <w:proofErr w:type="gramEnd"/>
-      <w:r>
-        <w:t xml:space="preserve"> en spill-loop som kontinuerlig oppdaterer spillverdenen og sjekker for kollisjoner og måloppnåelse.</w:t>
-      </w:r>
-    </w:p>
-    <w:p>
-      <w:r>
-        <w:t>Oppgaven kan utvides ved å inkludere flere funksjoner som poengsystem, animasjoner og lydeffekter.</w:t>
-      </w:r>
-    </w:p>
-    <w:p>
-      <w:pPr>
-        <w:pStyle w:val="Heading2"/>
-      </w:pPr>
-      <w:r>
         <w:t>Innkapsling (</w:t>
       </w:r>
       <w:proofErr w:type="spellStart"/>
@@ -48041,7 +47814,7 @@
     </w:p>
     <w:p>
       <w:r>
-        <w:t xml:space="preserve">Innkapsling er en av de fire grunnleggende prinsippene i objektorientert programmering (OOP). Det refererer til konseptet om å pakke inn data (egenskaper) og metoder (funksjoner) som opererer på disse dataene i </w:t>
+        <w:t xml:space="preserve">Innkapsling refererer til konseptet om å pakke inn data (egenskaper) og metoder (funksjoner) som opererer på disse dataene i </w:t>
       </w:r>
       <w:r>
         <w:t>en enkelt enhet</w:t>
@@ -48083,11 +47856,7 @@
         <w:t xml:space="preserve">Egenskaper, også kalt medlemmer eller variabler, er de dataene som er relevante for objektet. Disse egenskapene kan være offentlige, private eller beskyttede. </w:t>
       </w:r>
       <w:r>
-        <w:t xml:space="preserve">Offentlige, private eller </w:t>
-      </w:r>
-      <w:r>
-        <w:lastRenderedPageBreak/>
-        <w:t xml:space="preserve">beskyttede er elementer som vi går tar for oss i temaet </w:t>
+        <w:t xml:space="preserve">Offentlige, private eller beskyttede er elementer som vi går tar for oss i temaet </w:t>
       </w:r>
       <w:r>
         <w:fldChar w:fldCharType="begin"/>
@@ -48218,34 +47987,1707 @@
       <w:pPr>
         <w:pStyle w:val="Heading3"/>
       </w:pPr>
-      <w:r>
-        <w:t>Grensesnitt</w:t>
-      </w:r>
-    </w:p>
-    <w:p>
-      <w:r>
-        <w:t xml:space="preserve">Grensesnitt i </w:t>
-      </w:r>
-      <w:r>
-        <w:t>innkapsling refererer til den måten eksterne deler av programmet kan samhandle med en klasse eller et objekt, samtidig som de er begrenset til å bruke de offentlige metoder og egenskaper som er eksponert av klassen. Grensesnitt i denne sammenhengen handler om å etablere en klar og begrenset tilgang til klassens indre tilstand og funksjonalitet.</w:t>
-      </w:r>
+      <w:bookmarkStart w:id="8" w:name="_Ref149496723"/>
+      <w:r>
+        <w:lastRenderedPageBreak/>
+        <w:t xml:space="preserve">Access </w:t>
+      </w:r>
+      <w:proofErr w:type="spellStart"/>
+      <w:r>
+        <w:t>modifiers</w:t>
+      </w:r>
+      <w:proofErr w:type="spellEnd"/>
+      <w:r>
+        <w:t xml:space="preserve"> (</w:t>
+      </w:r>
+      <w:proofErr w:type="spellStart"/>
+      <w:r>
+        <w:t>tilgangsmodifikator</w:t>
+      </w:r>
+      <w:proofErr w:type="spellEnd"/>
+      <w:r>
+        <w:t>)</w:t>
+      </w:r>
+      <w:bookmarkEnd w:id="8"/>
+    </w:p>
+    <w:p>
+      <w:r>
+        <w:t>I OOP er "</w:t>
+      </w:r>
+      <w:proofErr w:type="spellStart"/>
+      <w:r>
+        <w:t>access</w:t>
+      </w:r>
+      <w:proofErr w:type="spellEnd"/>
       <w:r>
         <w:t xml:space="preserve"> </w:t>
       </w:r>
-      <w:r>
-        <w:t>Det</w:t>
-      </w:r>
-      <w:r>
-        <w:t xml:space="preserve"> vil si at</w:t>
-      </w:r>
-      <w:r>
-        <w:t xml:space="preserve"> funksjoner (metoder) og egenskaper (</w:t>
-      </w:r>
-      <w:r>
-        <w:t xml:space="preserve">medlems </w:t>
-      </w:r>
-      <w:r>
-        <w:t>variabler) som en klasse tilbyr for bruk av andre deler av programmet. Offentlige metoder og egenskaper er tilgjengelige fra utsiden av klassen og brukes for å utføre operasjoner eller hente informasjon fra klassen.</w:t>
+      <w:proofErr w:type="spellStart"/>
+      <w:r>
+        <w:t>modifiers</w:t>
+      </w:r>
+      <w:proofErr w:type="spellEnd"/>
+      <w:r>
+        <w:t>" (</w:t>
+      </w:r>
+      <w:proofErr w:type="spellStart"/>
+      <w:r>
+        <w:t>tilgangsmodifikatorer</w:t>
+      </w:r>
+      <w:proofErr w:type="spellEnd"/>
+      <w:r>
+        <w:t xml:space="preserve">) nøkkelord som brukes til å definere tilgangsnivået til metoder og egenskaper i en klasse. Disse </w:t>
+      </w:r>
+      <w:proofErr w:type="spellStart"/>
+      <w:r>
+        <w:t>tilgangsmodifikatorene</w:t>
+      </w:r>
+      <w:proofErr w:type="spellEnd"/>
+      <w:r>
+        <w:t xml:space="preserve"> kontrollerer hvem som kan bruke og endre disse medlemmene fra ekstern kode, og de er viktige for å oppnå konseptene om innkapsling og sikkerhet i OOP.</w:t>
+      </w:r>
+    </w:p>
+    <w:p>
+      <w:pPr>
+        <w:pStyle w:val="Heading4"/>
+      </w:pPr>
+      <w:r>
+        <w:t xml:space="preserve">De vanligste </w:t>
+      </w:r>
+      <w:proofErr w:type="spellStart"/>
+      <w:r>
+        <w:t>tilgangsmodifikatorene</w:t>
+      </w:r>
+      <w:proofErr w:type="spellEnd"/>
+      <w:r>
+        <w:t xml:space="preserve"> i OOP er</w:t>
+      </w:r>
+    </w:p>
+    <w:p>
+      <w:pPr>
+        <w:pStyle w:val="ListParagraph"/>
+        <w:numPr>
+          <w:ilvl w:val="0"/>
+          <w:numId w:val="15"/>
+        </w:numPr>
+      </w:pPr>
+      <w:r>
+        <w:rPr>
+          <w:b/>
+          <w:bCs/>
+        </w:rPr>
+        <w:t>Public (Offentlig)</w:t>
+      </w:r>
+      <w:r>
+        <w:t xml:space="preserve">: Dette er standardtilgangen hvis ingen </w:t>
+      </w:r>
+      <w:proofErr w:type="spellStart"/>
+      <w:r>
+        <w:t>tilgangsmodifikator</w:t>
+      </w:r>
+      <w:proofErr w:type="spellEnd"/>
+      <w:r>
+        <w:t xml:space="preserve"> er spesifisert. Offentlige medlemmer er tilgjengelige fra hvor som helst i koden, både innenfor klassen og eksternt. De kan leses og endres uten begrensninger.</w:t>
+      </w:r>
+    </w:p>
+    <w:p>
+      <w:pPr>
+        <w:pStyle w:val="ListParagraph"/>
+        <w:numPr>
+          <w:ilvl w:val="0"/>
+          <w:numId w:val="15"/>
+        </w:numPr>
+      </w:pPr>
+      <w:r>
+        <w:rPr>
+          <w:b/>
+          <w:bCs/>
+        </w:rPr>
+        <w:t>Private (Privat)</w:t>
+      </w:r>
+      <w:r>
+        <w:t>: Private medlemmer er bare tilgjengelige innenfor klassen som definerer dem. De kan ikke nås eller endres utenfor klassen. Dette gir en høy grad av sikkerhet og oppnår prinsippet om innkapsling.</w:t>
+      </w:r>
+    </w:p>
+    <w:p>
+      <w:pPr>
+        <w:pStyle w:val="ListParagraph"/>
+        <w:numPr>
+          <w:ilvl w:val="0"/>
+          <w:numId w:val="15"/>
+        </w:numPr>
+      </w:pPr>
+      <w:proofErr w:type="spellStart"/>
+      <w:r>
+        <w:rPr>
+          <w:b/>
+          <w:bCs/>
+        </w:rPr>
+        <w:t>Protected</w:t>
+      </w:r>
+      <w:proofErr w:type="spellEnd"/>
+      <w:r>
+        <w:rPr>
+          <w:b/>
+          <w:bCs/>
+        </w:rPr>
+        <w:t xml:space="preserve"> (Beskyttet)</w:t>
+      </w:r>
+      <w:r>
+        <w:t>: Beskyttede medlemmer er tilgjengelige i den samme klassen samt i avledede klasser som arver fra den overordnede klassen. De er ikke tilgjengelige eksternt. Dette gir en mellomliggende grad av sikkerhet og støtter arv.</w:t>
+      </w:r>
+    </w:p>
+    <w:p>
+      <w:pPr>
+        <w:pStyle w:val="Heading5"/>
+      </w:pPr>
+      <w:proofErr w:type="spellStart"/>
+      <w:r>
+        <w:t>Module</w:t>
+      </w:r>
+      <w:proofErr w:type="spellEnd"/>
+      <w:r>
+        <w:t xml:space="preserve"> (modul) / Library (bibliotek)</w:t>
+      </w:r>
+      <w:r>
+        <w:t xml:space="preserve"> </w:t>
+      </w:r>
+      <w:r>
+        <w:t>/</w:t>
+      </w:r>
+      <w:r>
+        <w:t xml:space="preserve"> </w:t>
+      </w:r>
+      <w:r>
+        <w:t>Pakker (</w:t>
+      </w:r>
+      <w:proofErr w:type="spellStart"/>
+      <w:r>
+        <w:t>packages</w:t>
+      </w:r>
+      <w:proofErr w:type="spellEnd"/>
+      <w:r>
+        <w:t>)</w:t>
+      </w:r>
+      <w:r>
+        <w:t xml:space="preserve"> / </w:t>
+      </w:r>
+      <w:proofErr w:type="spellStart"/>
+      <w:r>
+        <w:t>Namespace</w:t>
+      </w:r>
+      <w:proofErr w:type="spellEnd"/>
+    </w:p>
+    <w:p>
+      <w:r>
+        <w:t>En modul/bibliotek og alle de andre navnene som blir bruk</w:t>
+      </w:r>
+      <w:r>
+        <w:t>t på dette</w:t>
+      </w:r>
+      <w:r>
+        <w:t xml:space="preserve"> er en organisatorisk enhet som brukes i mange programmeringsspråk for å gruppere sammen beslektede klasser, funksjoner, eller andre ressurser. Hensikten med en pakke er å gi struktur og organisasjon til koden, slik at den kan bli mer oversiktlig og lettere å administrer, spesielt i store prosjekter.</w:t>
+      </w:r>
+    </w:p>
+    <w:p>
+      <w:r>
+        <w:t xml:space="preserve">Her er noen viktige aspekter ved </w:t>
+      </w:r>
+      <w:r>
+        <w:t>modul/</w:t>
+      </w:r>
+      <w:proofErr w:type="spellStart"/>
+      <w:r>
+        <w:t>bibiliotek</w:t>
+      </w:r>
+      <w:proofErr w:type="spellEnd"/>
+      <w:r>
+        <w:t>/pakke:</w:t>
+      </w:r>
+    </w:p>
+    <w:p>
+      <w:pPr>
+        <w:pStyle w:val="ListParagraph"/>
+        <w:numPr>
+          <w:ilvl w:val="0"/>
+          <w:numId w:val="15"/>
+        </w:numPr>
+      </w:pPr>
+      <w:r>
+        <w:lastRenderedPageBreak/>
+        <w:t>o</w:t>
+      </w:r>
+      <w:r>
+        <w:t>rganisering</w:t>
+      </w:r>
+    </w:p>
+    <w:p>
+      <w:pPr>
+        <w:pStyle w:val="ListParagraph"/>
+        <w:numPr>
+          <w:ilvl w:val="0"/>
+          <w:numId w:val="15"/>
+        </w:numPr>
+      </w:pPr>
+      <w:r>
+        <w:t>u</w:t>
+      </w:r>
+      <w:r>
+        <w:t>nngå navnekonflikter</w:t>
+      </w:r>
+    </w:p>
+    <w:p>
+      <w:pPr>
+        <w:pStyle w:val="ListParagraph"/>
+        <w:numPr>
+          <w:ilvl w:val="0"/>
+          <w:numId w:val="15"/>
+        </w:numPr>
+      </w:pPr>
+      <w:r>
+        <w:t>m</w:t>
+      </w:r>
+      <w:r>
+        <w:t>odularitet</w:t>
+      </w:r>
+    </w:p>
+    <w:p>
+      <w:pPr>
+        <w:pStyle w:val="ListParagraph"/>
+        <w:numPr>
+          <w:ilvl w:val="0"/>
+          <w:numId w:val="15"/>
+        </w:numPr>
+      </w:pPr>
+      <w:r>
+        <w:t>s</w:t>
+      </w:r>
+      <w:r>
+        <w:t>ikkerhet og tilgangskontroll</w:t>
+      </w:r>
+      <w:r>
+        <w:t xml:space="preserve"> samt</w:t>
+      </w:r>
+    </w:p>
+    <w:p>
+      <w:pPr>
+        <w:pStyle w:val="ListParagraph"/>
+        <w:numPr>
+          <w:ilvl w:val="0"/>
+          <w:numId w:val="15"/>
+        </w:numPr>
+      </w:pPr>
+      <w:r>
+        <w:t>k</w:t>
+      </w:r>
+      <w:r>
+        <w:t>ildekodeorganisering</w:t>
+      </w:r>
+      <w:r>
+        <w:t>.</w:t>
+      </w:r>
+    </w:p>
+    <w:p>
+      <w:r>
+        <w:t xml:space="preserve">Programmeringsspråk som Java, C#, Python og mange andre bruker konseptet med </w:t>
+      </w:r>
+      <w:r>
+        <w:t>modul/bibliotek/pakke</w:t>
+      </w:r>
+      <w:r>
+        <w:t xml:space="preserve">. Hver av disse språkene har sine egne måter å opprette, administrere og bruke </w:t>
+      </w:r>
+      <w:r>
+        <w:t>dem</w:t>
+      </w:r>
+      <w:r>
+        <w:t xml:space="preserve"> på, men formålet er generelt det samme: å hjelpe med organisering og strukturering av kode for å gjøre den mer lesbar og </w:t>
+      </w:r>
+      <w:proofErr w:type="spellStart"/>
+      <w:r>
+        <w:t>vedlikeholdbar</w:t>
+      </w:r>
+      <w:proofErr w:type="spellEnd"/>
+      <w:r>
+        <w:t>.</w:t>
+      </w:r>
+    </w:p>
+    <w:p>
+      <w:pPr>
+        <w:pStyle w:val="Heading5"/>
+      </w:pPr>
+      <w:proofErr w:type="spellStart"/>
+      <w:r>
+        <w:t>Tilgangsmodifikator</w:t>
+      </w:r>
+      <w:proofErr w:type="spellEnd"/>
+      <w:r>
+        <w:t xml:space="preserve"> for modul / bibliotek</w:t>
+      </w:r>
+      <w:r>
+        <w:t xml:space="preserve"> / pakke</w:t>
+      </w:r>
+    </w:p>
+    <w:p>
+      <w:r>
+        <w:t xml:space="preserve">I tillegg har vi en </w:t>
+      </w:r>
+      <w:proofErr w:type="spellStart"/>
+      <w:r>
+        <w:t>tilgangsmodifikator</w:t>
+      </w:r>
+      <w:proofErr w:type="spellEnd"/>
+      <w:r>
+        <w:t xml:space="preserve"> </w:t>
+      </w:r>
+      <w:r>
+        <w:t>disse</w:t>
+      </w:r>
+      <w:r>
+        <w:t xml:space="preserve">. Nøkkelordet for dette varierer fra språk til språk slik som </w:t>
+      </w:r>
+      <w:proofErr w:type="spellStart"/>
+      <w:r>
+        <w:rPr>
+          <w:rStyle w:val="CodeBlokChar"/>
+        </w:rPr>
+        <w:t>default</w:t>
+      </w:r>
+      <w:proofErr w:type="spellEnd"/>
+      <w:r>
+        <w:t xml:space="preserve">, </w:t>
+      </w:r>
+      <w:proofErr w:type="spellStart"/>
+      <w:r>
+        <w:rPr>
+          <w:rStyle w:val="CodeBlokChar"/>
+        </w:rPr>
+        <w:t>internal</w:t>
+      </w:r>
+      <w:proofErr w:type="spellEnd"/>
+      <w:r>
+        <w:t xml:space="preserve"> og </w:t>
+      </w:r>
+      <w:proofErr w:type="spellStart"/>
+      <w:r>
+        <w:rPr>
+          <w:rStyle w:val="CodeBlokChar"/>
+        </w:rPr>
+        <w:t>friend</w:t>
+      </w:r>
+      <w:proofErr w:type="spellEnd"/>
+      <w:r>
+        <w:t>.</w:t>
+      </w:r>
+    </w:p>
+    <w:p>
+      <w:r>
+        <w:t xml:space="preserve">Når </w:t>
+      </w:r>
+      <w:r>
+        <w:t xml:space="preserve">man bruker </w:t>
+      </w:r>
+      <w:proofErr w:type="spellStart"/>
+      <w:r>
+        <w:t>tilgangsmodifikatoren</w:t>
+      </w:r>
+      <w:proofErr w:type="spellEnd"/>
+      <w:r>
+        <w:t xml:space="preserve"> </w:t>
+      </w:r>
+      <w:r>
+        <w:t>for modul</w:t>
+      </w:r>
+      <w:r>
+        <w:t>/</w:t>
+      </w:r>
+      <w:r>
+        <w:t>bibliotek</w:t>
+      </w:r>
+      <w:r>
+        <w:t>/</w:t>
+      </w:r>
+      <w:r>
+        <w:t>pakke</w:t>
+      </w:r>
+      <w:r>
+        <w:t xml:space="preserve"> </w:t>
+      </w:r>
+      <w:r>
+        <w:t>gir man tilgang til klassemedlemmene til all kode som hører til samme modul</w:t>
+      </w:r>
+      <w:r>
+        <w:t>/</w:t>
+      </w:r>
+      <w:r>
+        <w:t>bibliotek</w:t>
+      </w:r>
+      <w:r>
+        <w:t>/</w:t>
+      </w:r>
+      <w:r>
+        <w:t>pakke</w:t>
+      </w:r>
+      <w:r>
+        <w:t>.</w:t>
+      </w:r>
+    </w:p>
+    <w:p>
+      <w:pPr>
+        <w:pStyle w:val="Heading5"/>
+      </w:pPr>
+      <w:proofErr w:type="spellStart"/>
+      <w:r>
+        <w:t>Tilgangsmodifikator</w:t>
+      </w:r>
+      <w:proofErr w:type="spellEnd"/>
+      <w:r>
+        <w:t xml:space="preserve"> i JavaScript</w:t>
+      </w:r>
+    </w:p>
+    <w:p>
+      <w:r>
+        <w:t>I JavaScript (ES6 og senere) er det ingen offisielle nøkkelord som "</w:t>
+      </w:r>
+      <w:proofErr w:type="spellStart"/>
+      <w:r>
+        <w:t>public</w:t>
+      </w:r>
+      <w:proofErr w:type="spellEnd"/>
+      <w:r>
+        <w:t>," "private," eller "</w:t>
+      </w:r>
+      <w:proofErr w:type="spellStart"/>
+      <w:r>
+        <w:t>protected</w:t>
+      </w:r>
+      <w:proofErr w:type="spellEnd"/>
+      <w:r>
+        <w:t xml:space="preserve">" for </w:t>
+      </w:r>
+      <w:proofErr w:type="spellStart"/>
+      <w:r>
+        <w:t>tilgangsmodifikatorer</w:t>
+      </w:r>
+      <w:proofErr w:type="spellEnd"/>
+      <w:r>
+        <w:t xml:space="preserve"> slik som i noen andre objektorienterte programmeringsspråk som Java eller C++.</w:t>
+      </w:r>
+    </w:p>
+    <w:p>
+      <w:r>
+        <w:t>Tilgangskontroll i JavaScript er i stor grad basert på konvensjoner og noen nye funksjoner som private egenskaper og metoder som bruker #.</w:t>
+      </w:r>
+    </w:p>
+    <w:p>
+      <w:r>
+        <w:t xml:space="preserve">Her er hvordan </w:t>
+      </w:r>
+      <w:proofErr w:type="spellStart"/>
+      <w:r>
+        <w:t>tilgangsmodifikatorer</w:t>
+      </w:r>
+      <w:proofErr w:type="spellEnd"/>
+      <w:r>
+        <w:t xml:space="preserve"> og # kan brukes i JavaScript:</w:t>
+      </w:r>
+    </w:p>
+    <w:p>
+      <w:pPr>
+        <w:pStyle w:val="ListParagraph"/>
+        <w:numPr>
+          <w:ilvl w:val="0"/>
+          <w:numId w:val="15"/>
+        </w:numPr>
+      </w:pPr>
+      <w:r>
+        <w:rPr>
+          <w:b/>
+          <w:bCs/>
+        </w:rPr>
+        <w:t>Public (Offentlig)</w:t>
+      </w:r>
+      <w:r>
+        <w:t>:</w:t>
+      </w:r>
+      <w:r>
+        <w:t xml:space="preserve"> medlemsvariabler og medlemsmetoder skrives som vanlig uten </w:t>
+      </w:r>
+      <w:proofErr w:type="gramStart"/>
+      <w:r>
+        <w:t>noe endringer</w:t>
+      </w:r>
+      <w:proofErr w:type="gramEnd"/>
+      <w:r>
+        <w:t>.</w:t>
+      </w:r>
+    </w:p>
+    <w:p>
+      <w:pPr>
+        <w:pStyle w:val="ListParagraph"/>
+        <w:numPr>
+          <w:ilvl w:val="0"/>
+          <w:numId w:val="15"/>
+        </w:numPr>
+      </w:pPr>
+      <w:r>
+        <w:rPr>
+          <w:b/>
+          <w:bCs/>
+        </w:rPr>
+        <w:lastRenderedPageBreak/>
+        <w:t>Private (Privat)</w:t>
+      </w:r>
+      <w:r>
+        <w:t xml:space="preserve">: </w:t>
+      </w:r>
+      <w:r>
+        <w:t xml:space="preserve">medlemsvariabler og medlemsmetoder kan man fra ES6 starte med et </w:t>
+      </w:r>
+      <w:proofErr w:type="spellStart"/>
+      <w:r>
+        <w:t>hash</w:t>
+      </w:r>
+      <w:proofErr w:type="spellEnd"/>
+      <w:r>
+        <w:t>-tegn # for å gjøre dem private.</w:t>
+      </w:r>
+    </w:p>
+    <w:p>
+      <w:pPr>
+        <w:shd w:val="clear" w:color="auto" w:fill="1E1E1E"/>
+        <w:spacing w:before="0" w:line="285" w:lineRule="atLeast"/>
+        <w:jc w:val="left"/>
+        <w:rPr>
+          <w:rFonts w:ascii="Consolas" w:eastAsia="Times New Roman" w:hAnsi="Consolas" w:cs="Times New Roman"/>
+          <w:color w:val="D4D4D4"/>
+          <w:kern w:val="0"/>
+          <w:sz w:val="21"/>
+          <w:szCs w:val="21"/>
+          <w:lang w:eastAsia="nb-NO"/>
+          <w14:ligatures w14:val="none"/>
+        </w:rPr>
+      </w:pPr>
+      <w:proofErr w:type="spellStart"/>
+      <w:r>
+        <w:rPr>
+          <w:rFonts w:ascii="Consolas" w:eastAsia="Times New Roman" w:hAnsi="Consolas" w:cs="Times New Roman"/>
+          <w:color w:val="569CD6"/>
+          <w:kern w:val="0"/>
+          <w:sz w:val="21"/>
+          <w:szCs w:val="21"/>
+          <w:lang w:eastAsia="nb-NO"/>
+          <w14:ligatures w14:val="none"/>
+        </w:rPr>
+        <w:t>class</w:t>
+      </w:r>
+      <w:proofErr w:type="spellEnd"/>
+      <w:r>
+        <w:rPr>
+          <w:rFonts w:ascii="Consolas" w:eastAsia="Times New Roman" w:hAnsi="Consolas" w:cs="Times New Roman"/>
+          <w:color w:val="D4D4D4"/>
+          <w:kern w:val="0"/>
+          <w:sz w:val="21"/>
+          <w:szCs w:val="21"/>
+          <w:lang w:eastAsia="nb-NO"/>
+          <w14:ligatures w14:val="none"/>
+        </w:rPr>
+        <w:t xml:space="preserve"> </w:t>
+      </w:r>
+      <w:proofErr w:type="spellStart"/>
+      <w:r>
+        <w:rPr>
+          <w:rFonts w:ascii="Consolas" w:eastAsia="Times New Roman" w:hAnsi="Consolas" w:cs="Times New Roman"/>
+          <w:color w:val="D4D4D4"/>
+          <w:kern w:val="0"/>
+          <w:sz w:val="21"/>
+          <w:szCs w:val="21"/>
+          <w:lang w:eastAsia="nb-NO"/>
+          <w14:ligatures w14:val="none"/>
+        </w:rPr>
+        <w:t>MyClass</w:t>
+      </w:r>
+      <w:proofErr w:type="spellEnd"/>
+      <w:r>
+        <w:rPr>
+          <w:rFonts w:ascii="Consolas" w:eastAsia="Times New Roman" w:hAnsi="Consolas" w:cs="Times New Roman"/>
+          <w:color w:val="D4D4D4"/>
+          <w:kern w:val="0"/>
+          <w:sz w:val="21"/>
+          <w:szCs w:val="21"/>
+          <w:lang w:eastAsia="nb-NO"/>
+          <w14:ligatures w14:val="none"/>
+        </w:rPr>
+        <w:t xml:space="preserve"> {</w:t>
+      </w:r>
+    </w:p>
+    <w:p>
+      <w:pPr>
+        <w:shd w:val="clear" w:color="auto" w:fill="1E1E1E"/>
+        <w:spacing w:before="0" w:line="285" w:lineRule="atLeast"/>
+        <w:jc w:val="left"/>
+        <w:rPr>
+          <w:rFonts w:ascii="Consolas" w:eastAsia="Times New Roman" w:hAnsi="Consolas" w:cs="Times New Roman"/>
+          <w:color w:val="D4D4D4"/>
+          <w:kern w:val="0"/>
+          <w:sz w:val="21"/>
+          <w:szCs w:val="21"/>
+          <w:lang w:eastAsia="nb-NO"/>
+          <w14:ligatures w14:val="none"/>
+        </w:rPr>
+      </w:pPr>
+      <w:r>
+        <w:rPr>
+          <w:rFonts w:ascii="Consolas" w:eastAsia="Times New Roman" w:hAnsi="Consolas" w:cs="Times New Roman"/>
+          <w:color w:val="D4D4D4"/>
+          <w:kern w:val="0"/>
+          <w:sz w:val="21"/>
+          <w:szCs w:val="21"/>
+          <w:lang w:eastAsia="nb-NO"/>
+          <w14:ligatures w14:val="none"/>
+        </w:rPr>
+        <w:t xml:space="preserve">    #privateProperty = </w:t>
+      </w:r>
+      <w:r>
+        <w:rPr>
+          <w:rFonts w:ascii="Consolas" w:eastAsia="Times New Roman" w:hAnsi="Consolas" w:cs="Times New Roman"/>
+          <w:color w:val="B5CEA8"/>
+          <w:kern w:val="0"/>
+          <w:sz w:val="21"/>
+          <w:szCs w:val="21"/>
+          <w:lang w:eastAsia="nb-NO"/>
+          <w14:ligatures w14:val="none"/>
+        </w:rPr>
+        <w:t>42</w:t>
+      </w:r>
+      <w:r>
+        <w:rPr>
+          <w:rFonts w:ascii="Consolas" w:eastAsia="Times New Roman" w:hAnsi="Consolas" w:cs="Times New Roman"/>
+          <w:color w:val="D4D4D4"/>
+          <w:kern w:val="0"/>
+          <w:sz w:val="21"/>
+          <w:szCs w:val="21"/>
+          <w:lang w:eastAsia="nb-NO"/>
+          <w14:ligatures w14:val="none"/>
+        </w:rPr>
+        <w:t xml:space="preserve">; </w:t>
+      </w:r>
+      <w:r>
+        <w:rPr>
+          <w:rFonts w:ascii="Consolas" w:eastAsia="Times New Roman" w:hAnsi="Consolas" w:cs="Times New Roman"/>
+          <w:color w:val="6A9955"/>
+          <w:kern w:val="0"/>
+          <w:sz w:val="21"/>
+          <w:szCs w:val="21"/>
+          <w:lang w:eastAsia="nb-NO"/>
+          <w14:ligatures w14:val="none"/>
+        </w:rPr>
+        <w:t>// Privat egenskap</w:t>
+      </w:r>
+    </w:p>
+    <w:p>
+      <w:pPr>
+        <w:shd w:val="clear" w:color="auto" w:fill="1E1E1E"/>
+        <w:spacing w:before="0" w:line="285" w:lineRule="atLeast"/>
+        <w:jc w:val="left"/>
+        <w:rPr>
+          <w:rFonts w:ascii="Consolas" w:eastAsia="Times New Roman" w:hAnsi="Consolas" w:cs="Times New Roman"/>
+          <w:color w:val="D4D4D4"/>
+          <w:kern w:val="0"/>
+          <w:sz w:val="21"/>
+          <w:szCs w:val="21"/>
+          <w:lang w:eastAsia="nb-NO"/>
+          <w14:ligatures w14:val="none"/>
+        </w:rPr>
+      </w:pPr>
+      <w:r>
+        <w:rPr>
+          <w:rFonts w:ascii="Consolas" w:eastAsia="Times New Roman" w:hAnsi="Consolas" w:cs="Times New Roman"/>
+          <w:color w:val="D4D4D4"/>
+          <w:kern w:val="0"/>
+          <w:sz w:val="21"/>
+          <w:szCs w:val="21"/>
+          <w:lang w:eastAsia="nb-NO"/>
+          <w14:ligatures w14:val="none"/>
+        </w:rPr>
+        <w:t xml:space="preserve">  </w:t>
+      </w:r>
+    </w:p>
+    <w:p>
+      <w:pPr>
+        <w:shd w:val="clear" w:color="auto" w:fill="1E1E1E"/>
+        <w:spacing w:before="0" w:line="285" w:lineRule="atLeast"/>
+        <w:jc w:val="left"/>
+        <w:rPr>
+          <w:rFonts w:ascii="Consolas" w:eastAsia="Times New Roman" w:hAnsi="Consolas" w:cs="Times New Roman"/>
+          <w:color w:val="D4D4D4"/>
+          <w:kern w:val="0"/>
+          <w:sz w:val="21"/>
+          <w:szCs w:val="21"/>
+          <w:lang w:eastAsia="nb-NO"/>
+          <w14:ligatures w14:val="none"/>
+        </w:rPr>
+      </w:pPr>
+      <w:r>
+        <w:rPr>
+          <w:rFonts w:ascii="Consolas" w:eastAsia="Times New Roman" w:hAnsi="Consolas" w:cs="Times New Roman"/>
+          <w:color w:val="D4D4D4"/>
+          <w:kern w:val="0"/>
+          <w:sz w:val="21"/>
+          <w:szCs w:val="21"/>
+          <w:lang w:eastAsia="nb-NO"/>
+          <w14:ligatures w14:val="none"/>
+        </w:rPr>
+        <w:t>    #</w:t>
+      </w:r>
+      <w:proofErr w:type="gramStart"/>
+      <w:r>
+        <w:rPr>
+          <w:rFonts w:ascii="Consolas" w:eastAsia="Times New Roman" w:hAnsi="Consolas" w:cs="Times New Roman"/>
+          <w:color w:val="D4D4D4"/>
+          <w:kern w:val="0"/>
+          <w:sz w:val="21"/>
+          <w:szCs w:val="21"/>
+          <w:lang w:eastAsia="nb-NO"/>
+          <w14:ligatures w14:val="none"/>
+        </w:rPr>
+        <w:t>privateMethod(</w:t>
+      </w:r>
+      <w:proofErr w:type="gramEnd"/>
+      <w:r>
+        <w:rPr>
+          <w:rFonts w:ascii="Consolas" w:eastAsia="Times New Roman" w:hAnsi="Consolas" w:cs="Times New Roman"/>
+          <w:color w:val="D4D4D4"/>
+          <w:kern w:val="0"/>
+          <w:sz w:val="21"/>
+          <w:szCs w:val="21"/>
+          <w:lang w:eastAsia="nb-NO"/>
+          <w14:ligatures w14:val="none"/>
+        </w:rPr>
+        <w:t xml:space="preserve">) { </w:t>
+      </w:r>
+      <w:r>
+        <w:rPr>
+          <w:rFonts w:ascii="Consolas" w:eastAsia="Times New Roman" w:hAnsi="Consolas" w:cs="Times New Roman"/>
+          <w:color w:val="6A9955"/>
+          <w:kern w:val="0"/>
+          <w:sz w:val="21"/>
+          <w:szCs w:val="21"/>
+          <w:lang w:eastAsia="nb-NO"/>
+          <w14:ligatures w14:val="none"/>
+        </w:rPr>
+        <w:t>// Privat metode</w:t>
+      </w:r>
+    </w:p>
+    <w:p>
+      <w:pPr>
+        <w:shd w:val="clear" w:color="auto" w:fill="1E1E1E"/>
+        <w:spacing w:before="0" w:line="285" w:lineRule="atLeast"/>
+        <w:jc w:val="left"/>
+        <w:rPr>
+          <w:rFonts w:ascii="Consolas" w:eastAsia="Times New Roman" w:hAnsi="Consolas" w:cs="Times New Roman"/>
+          <w:color w:val="D4D4D4"/>
+          <w:kern w:val="0"/>
+          <w:sz w:val="21"/>
+          <w:szCs w:val="21"/>
+          <w:lang w:eastAsia="nb-NO"/>
+          <w14:ligatures w14:val="none"/>
+        </w:rPr>
+      </w:pPr>
+      <w:r>
+        <w:rPr>
+          <w:rFonts w:ascii="Consolas" w:eastAsia="Times New Roman" w:hAnsi="Consolas" w:cs="Times New Roman"/>
+          <w:color w:val="D4D4D4"/>
+          <w:kern w:val="0"/>
+          <w:sz w:val="21"/>
+          <w:szCs w:val="21"/>
+          <w:lang w:eastAsia="nb-NO"/>
+          <w14:ligatures w14:val="none"/>
+        </w:rPr>
+        <w:t xml:space="preserve">      </w:t>
+      </w:r>
+      <w:proofErr w:type="spellStart"/>
+      <w:r>
+        <w:rPr>
+          <w:rFonts w:ascii="Consolas" w:eastAsia="Times New Roman" w:hAnsi="Consolas" w:cs="Times New Roman"/>
+          <w:color w:val="569CD6"/>
+          <w:kern w:val="0"/>
+          <w:sz w:val="21"/>
+          <w:szCs w:val="21"/>
+          <w:lang w:eastAsia="nb-NO"/>
+          <w14:ligatures w14:val="none"/>
+        </w:rPr>
+        <w:t>return</w:t>
+      </w:r>
+      <w:proofErr w:type="spellEnd"/>
+      <w:r>
+        <w:rPr>
+          <w:rFonts w:ascii="Consolas" w:eastAsia="Times New Roman" w:hAnsi="Consolas" w:cs="Times New Roman"/>
+          <w:color w:val="D4D4D4"/>
+          <w:kern w:val="0"/>
+          <w:sz w:val="21"/>
+          <w:szCs w:val="21"/>
+          <w:lang w:eastAsia="nb-NO"/>
+          <w14:ligatures w14:val="none"/>
+        </w:rPr>
+        <w:t xml:space="preserve"> </w:t>
+      </w:r>
+      <w:r>
+        <w:rPr>
+          <w:rFonts w:ascii="Consolas" w:eastAsia="Times New Roman" w:hAnsi="Consolas" w:cs="Times New Roman"/>
+          <w:color w:val="CE9178"/>
+          <w:kern w:val="0"/>
+          <w:sz w:val="21"/>
+          <w:szCs w:val="21"/>
+          <w:lang w:eastAsia="nb-NO"/>
+          <w14:ligatures w14:val="none"/>
+        </w:rPr>
+        <w:t>"Dette er en privat metode."</w:t>
+      </w:r>
+      <w:r>
+        <w:rPr>
+          <w:rFonts w:ascii="Consolas" w:eastAsia="Times New Roman" w:hAnsi="Consolas" w:cs="Times New Roman"/>
+          <w:color w:val="D4D4D4"/>
+          <w:kern w:val="0"/>
+          <w:sz w:val="21"/>
+          <w:szCs w:val="21"/>
+          <w:lang w:eastAsia="nb-NO"/>
+          <w14:ligatures w14:val="none"/>
+        </w:rPr>
+        <w:t>;</w:t>
+      </w:r>
+    </w:p>
+    <w:p>
+      <w:pPr>
+        <w:shd w:val="clear" w:color="auto" w:fill="1E1E1E"/>
+        <w:spacing w:before="0" w:line="285" w:lineRule="atLeast"/>
+        <w:jc w:val="left"/>
+        <w:rPr>
+          <w:rFonts w:ascii="Consolas" w:eastAsia="Times New Roman" w:hAnsi="Consolas" w:cs="Times New Roman"/>
+          <w:color w:val="D4D4D4"/>
+          <w:kern w:val="0"/>
+          <w:sz w:val="21"/>
+          <w:szCs w:val="21"/>
+          <w:lang w:eastAsia="nb-NO"/>
+          <w14:ligatures w14:val="none"/>
+        </w:rPr>
+      </w:pPr>
+      <w:r>
+        <w:rPr>
+          <w:rFonts w:ascii="Consolas" w:eastAsia="Times New Roman" w:hAnsi="Consolas" w:cs="Times New Roman"/>
+          <w:color w:val="D4D4D4"/>
+          <w:kern w:val="0"/>
+          <w:sz w:val="21"/>
+          <w:szCs w:val="21"/>
+          <w:lang w:eastAsia="nb-NO"/>
+          <w14:ligatures w14:val="none"/>
+        </w:rPr>
+        <w:t>    }</w:t>
+      </w:r>
+    </w:p>
+    <w:p>
+      <w:pPr>
+        <w:shd w:val="clear" w:color="auto" w:fill="1E1E1E"/>
+        <w:spacing w:before="0" w:line="285" w:lineRule="atLeast"/>
+        <w:jc w:val="left"/>
+        <w:rPr>
+          <w:rFonts w:ascii="Consolas" w:eastAsia="Times New Roman" w:hAnsi="Consolas" w:cs="Times New Roman"/>
+          <w:color w:val="D4D4D4"/>
+          <w:kern w:val="0"/>
+          <w:sz w:val="21"/>
+          <w:szCs w:val="21"/>
+          <w:lang w:eastAsia="nb-NO"/>
+          <w14:ligatures w14:val="none"/>
+        </w:rPr>
+      </w:pPr>
+      <w:r>
+        <w:rPr>
+          <w:rFonts w:ascii="Consolas" w:eastAsia="Times New Roman" w:hAnsi="Consolas" w:cs="Times New Roman"/>
+          <w:color w:val="D4D4D4"/>
+          <w:kern w:val="0"/>
+          <w:sz w:val="21"/>
+          <w:szCs w:val="21"/>
+          <w:lang w:eastAsia="nb-NO"/>
+          <w14:ligatures w14:val="none"/>
+        </w:rPr>
+        <w:t xml:space="preserve">  </w:t>
+      </w:r>
+    </w:p>
+    <w:p>
+      <w:pPr>
+        <w:shd w:val="clear" w:color="auto" w:fill="1E1E1E"/>
+        <w:spacing w:before="0" w:line="285" w:lineRule="atLeast"/>
+        <w:jc w:val="left"/>
+        <w:rPr>
+          <w:rFonts w:ascii="Consolas" w:eastAsia="Times New Roman" w:hAnsi="Consolas" w:cs="Times New Roman"/>
+          <w:color w:val="D4D4D4"/>
+          <w:kern w:val="0"/>
+          <w:sz w:val="21"/>
+          <w:szCs w:val="21"/>
+          <w:lang w:eastAsia="nb-NO"/>
+          <w14:ligatures w14:val="none"/>
+        </w:rPr>
+      </w:pPr>
+      <w:r>
+        <w:rPr>
+          <w:rFonts w:ascii="Consolas" w:eastAsia="Times New Roman" w:hAnsi="Consolas" w:cs="Times New Roman"/>
+          <w:color w:val="D4D4D4"/>
+          <w:kern w:val="0"/>
+          <w:sz w:val="21"/>
+          <w:szCs w:val="21"/>
+          <w:lang w:eastAsia="nb-NO"/>
+          <w14:ligatures w14:val="none"/>
+        </w:rPr>
+        <w:t xml:space="preserve">    </w:t>
+      </w:r>
+      <w:r>
+        <w:rPr>
+          <w:rFonts w:ascii="Consolas" w:eastAsia="Times New Roman" w:hAnsi="Consolas" w:cs="Times New Roman"/>
+          <w:color w:val="6A9955"/>
+          <w:kern w:val="0"/>
+          <w:sz w:val="21"/>
+          <w:szCs w:val="21"/>
+          <w:lang w:eastAsia="nb-NO"/>
+          <w14:ligatures w14:val="none"/>
+        </w:rPr>
+        <w:t>// Offentlig metode som bruker de private metodene og egenskapene</w:t>
+      </w:r>
+    </w:p>
+    <w:p>
+      <w:pPr>
+        <w:shd w:val="clear" w:color="auto" w:fill="1E1E1E"/>
+        <w:spacing w:before="0" w:line="285" w:lineRule="atLeast"/>
+        <w:jc w:val="left"/>
+        <w:rPr>
+          <w:rFonts w:ascii="Consolas" w:eastAsia="Times New Roman" w:hAnsi="Consolas" w:cs="Times New Roman"/>
+          <w:color w:val="D4D4D4"/>
+          <w:kern w:val="0"/>
+          <w:sz w:val="21"/>
+          <w:szCs w:val="21"/>
+          <w:lang w:eastAsia="nb-NO"/>
+          <w14:ligatures w14:val="none"/>
+        </w:rPr>
+      </w:pPr>
+      <w:r>
+        <w:rPr>
+          <w:rFonts w:ascii="Consolas" w:eastAsia="Times New Roman" w:hAnsi="Consolas" w:cs="Times New Roman"/>
+          <w:color w:val="D4D4D4"/>
+          <w:kern w:val="0"/>
+          <w:sz w:val="21"/>
+          <w:szCs w:val="21"/>
+          <w:lang w:eastAsia="nb-NO"/>
+          <w14:ligatures w14:val="none"/>
+        </w:rPr>
+        <w:t xml:space="preserve">    </w:t>
+      </w:r>
+      <w:proofErr w:type="spellStart"/>
+      <w:proofErr w:type="gramStart"/>
+      <w:r>
+        <w:rPr>
+          <w:rFonts w:ascii="Consolas" w:eastAsia="Times New Roman" w:hAnsi="Consolas" w:cs="Times New Roman"/>
+          <w:color w:val="D4D4D4"/>
+          <w:kern w:val="0"/>
+          <w:sz w:val="21"/>
+          <w:szCs w:val="21"/>
+          <w:lang w:eastAsia="nb-NO"/>
+          <w14:ligatures w14:val="none"/>
+        </w:rPr>
+        <w:t>publicMethod</w:t>
+      </w:r>
+      <w:proofErr w:type="spellEnd"/>
+      <w:r>
+        <w:rPr>
+          <w:rFonts w:ascii="Consolas" w:eastAsia="Times New Roman" w:hAnsi="Consolas" w:cs="Times New Roman"/>
+          <w:color w:val="D4D4D4"/>
+          <w:kern w:val="0"/>
+          <w:sz w:val="21"/>
+          <w:szCs w:val="21"/>
+          <w:lang w:eastAsia="nb-NO"/>
+          <w14:ligatures w14:val="none"/>
+        </w:rPr>
+        <w:t>(</w:t>
+      </w:r>
+      <w:proofErr w:type="gramEnd"/>
+      <w:r>
+        <w:rPr>
+          <w:rFonts w:ascii="Consolas" w:eastAsia="Times New Roman" w:hAnsi="Consolas" w:cs="Times New Roman"/>
+          <w:color w:val="D4D4D4"/>
+          <w:kern w:val="0"/>
+          <w:sz w:val="21"/>
+          <w:szCs w:val="21"/>
+          <w:lang w:eastAsia="nb-NO"/>
+          <w14:ligatures w14:val="none"/>
+        </w:rPr>
+        <w:t>) {</w:t>
+      </w:r>
+    </w:p>
+    <w:p>
+      <w:pPr>
+        <w:shd w:val="clear" w:color="auto" w:fill="1E1E1E"/>
+        <w:spacing w:before="0" w:line="285" w:lineRule="atLeast"/>
+        <w:jc w:val="left"/>
+        <w:rPr>
+          <w:rFonts w:ascii="Consolas" w:eastAsia="Times New Roman" w:hAnsi="Consolas" w:cs="Times New Roman"/>
+          <w:color w:val="D4D4D4"/>
+          <w:kern w:val="0"/>
+          <w:sz w:val="21"/>
+          <w:szCs w:val="21"/>
+          <w:lang w:eastAsia="nb-NO"/>
+          <w14:ligatures w14:val="none"/>
+        </w:rPr>
+      </w:pPr>
+      <w:r>
+        <w:rPr>
+          <w:rFonts w:ascii="Consolas" w:eastAsia="Times New Roman" w:hAnsi="Consolas" w:cs="Times New Roman"/>
+          <w:color w:val="D4D4D4"/>
+          <w:kern w:val="0"/>
+          <w:sz w:val="21"/>
+          <w:szCs w:val="21"/>
+          <w:lang w:eastAsia="nb-NO"/>
+          <w14:ligatures w14:val="none"/>
+        </w:rPr>
+        <w:t xml:space="preserve">      </w:t>
+      </w:r>
+      <w:proofErr w:type="spellStart"/>
+      <w:r>
+        <w:rPr>
+          <w:rFonts w:ascii="Consolas" w:eastAsia="Times New Roman" w:hAnsi="Consolas" w:cs="Times New Roman"/>
+          <w:color w:val="569CD6"/>
+          <w:kern w:val="0"/>
+          <w:sz w:val="21"/>
+          <w:szCs w:val="21"/>
+          <w:lang w:eastAsia="nb-NO"/>
+          <w14:ligatures w14:val="none"/>
+        </w:rPr>
+        <w:t>return</w:t>
+      </w:r>
+      <w:proofErr w:type="spellEnd"/>
+      <w:r>
+        <w:rPr>
+          <w:rFonts w:ascii="Consolas" w:eastAsia="Times New Roman" w:hAnsi="Consolas" w:cs="Times New Roman"/>
+          <w:color w:val="D4D4D4"/>
+          <w:kern w:val="0"/>
+          <w:sz w:val="21"/>
+          <w:szCs w:val="21"/>
+          <w:lang w:eastAsia="nb-NO"/>
+          <w14:ligatures w14:val="none"/>
+        </w:rPr>
+        <w:t xml:space="preserve"> </w:t>
+      </w:r>
+      <w:proofErr w:type="spellStart"/>
+      <w:proofErr w:type="gramStart"/>
+      <w:r>
+        <w:rPr>
+          <w:rFonts w:ascii="Consolas" w:eastAsia="Times New Roman" w:hAnsi="Consolas" w:cs="Times New Roman"/>
+          <w:color w:val="569CD6"/>
+          <w:kern w:val="0"/>
+          <w:sz w:val="21"/>
+          <w:szCs w:val="21"/>
+          <w:lang w:eastAsia="nb-NO"/>
+          <w14:ligatures w14:val="none"/>
+        </w:rPr>
+        <w:t>this</w:t>
+      </w:r>
+      <w:proofErr w:type="spellEnd"/>
+      <w:r>
+        <w:rPr>
+          <w:rFonts w:ascii="Consolas" w:eastAsia="Times New Roman" w:hAnsi="Consolas" w:cs="Times New Roman"/>
+          <w:color w:val="D4D4D4"/>
+          <w:kern w:val="0"/>
+          <w:sz w:val="21"/>
+          <w:szCs w:val="21"/>
+          <w:lang w:eastAsia="nb-NO"/>
+          <w14:ligatures w14:val="none"/>
+        </w:rPr>
+        <w:t>.#</w:t>
+      </w:r>
+      <w:proofErr w:type="spellStart"/>
+      <w:proofErr w:type="gramEnd"/>
+      <w:r>
+        <w:rPr>
+          <w:rFonts w:ascii="Consolas" w:eastAsia="Times New Roman" w:hAnsi="Consolas" w:cs="Times New Roman"/>
+          <w:color w:val="D4D4D4"/>
+          <w:kern w:val="0"/>
+          <w:sz w:val="21"/>
+          <w:szCs w:val="21"/>
+          <w:lang w:eastAsia="nb-NO"/>
+          <w14:ligatures w14:val="none"/>
+        </w:rPr>
+        <w:t>privateMethod</w:t>
+      </w:r>
+      <w:proofErr w:type="spellEnd"/>
+      <w:r>
+        <w:rPr>
+          <w:rFonts w:ascii="Consolas" w:eastAsia="Times New Roman" w:hAnsi="Consolas" w:cs="Times New Roman"/>
+          <w:color w:val="D4D4D4"/>
+          <w:kern w:val="0"/>
+          <w:sz w:val="21"/>
+          <w:szCs w:val="21"/>
+          <w:lang w:eastAsia="nb-NO"/>
+          <w14:ligatures w14:val="none"/>
+        </w:rPr>
+        <w:t>();</w:t>
+      </w:r>
+    </w:p>
+    <w:p>
+      <w:pPr>
+        <w:shd w:val="clear" w:color="auto" w:fill="1E1E1E"/>
+        <w:spacing w:before="0" w:line="285" w:lineRule="atLeast"/>
+        <w:jc w:val="left"/>
+        <w:rPr>
+          <w:rFonts w:ascii="Consolas" w:eastAsia="Times New Roman" w:hAnsi="Consolas" w:cs="Times New Roman"/>
+          <w:color w:val="D4D4D4"/>
+          <w:kern w:val="0"/>
+          <w:sz w:val="21"/>
+          <w:szCs w:val="21"/>
+          <w:lang w:eastAsia="nb-NO"/>
+          <w14:ligatures w14:val="none"/>
+        </w:rPr>
+      </w:pPr>
+      <w:r>
+        <w:rPr>
+          <w:rFonts w:ascii="Consolas" w:eastAsia="Times New Roman" w:hAnsi="Consolas" w:cs="Times New Roman"/>
+          <w:color w:val="D4D4D4"/>
+          <w:kern w:val="0"/>
+          <w:sz w:val="21"/>
+          <w:szCs w:val="21"/>
+          <w:lang w:eastAsia="nb-NO"/>
+          <w14:ligatures w14:val="none"/>
+        </w:rPr>
+        <w:t>    }</w:t>
+      </w:r>
+    </w:p>
+    <w:p>
+      <w:pPr>
+        <w:shd w:val="clear" w:color="auto" w:fill="1E1E1E"/>
+        <w:spacing w:before="0" w:line="285" w:lineRule="atLeast"/>
+        <w:jc w:val="left"/>
+        <w:rPr>
+          <w:rFonts w:ascii="Consolas" w:eastAsia="Times New Roman" w:hAnsi="Consolas" w:cs="Times New Roman"/>
+          <w:color w:val="D4D4D4"/>
+          <w:kern w:val="0"/>
+          <w:sz w:val="21"/>
+          <w:szCs w:val="21"/>
+          <w:lang w:eastAsia="nb-NO"/>
+          <w14:ligatures w14:val="none"/>
+        </w:rPr>
+      </w:pPr>
+      <w:r>
+        <w:rPr>
+          <w:rFonts w:ascii="Consolas" w:eastAsia="Times New Roman" w:hAnsi="Consolas" w:cs="Times New Roman"/>
+          <w:color w:val="D4D4D4"/>
+          <w:kern w:val="0"/>
+          <w:sz w:val="21"/>
+          <w:szCs w:val="21"/>
+          <w:lang w:eastAsia="nb-NO"/>
+          <w14:ligatures w14:val="none"/>
+        </w:rPr>
+        <w:t>  }</w:t>
+      </w:r>
+    </w:p>
+    <w:p>
+      <w:pPr>
+        <w:pStyle w:val="ListParagraph"/>
+        <w:numPr>
+          <w:ilvl w:val="0"/>
+          <w:numId w:val="15"/>
+        </w:numPr>
+      </w:pPr>
+      <w:proofErr w:type="spellStart"/>
+      <w:r>
+        <w:rPr>
+          <w:b/>
+          <w:bCs/>
+        </w:rPr>
+        <w:t>Protected</w:t>
+      </w:r>
+      <w:proofErr w:type="spellEnd"/>
+      <w:r>
+        <w:rPr>
+          <w:b/>
+          <w:bCs/>
+        </w:rPr>
+        <w:t xml:space="preserve"> (Beskyttet)</w:t>
+      </w:r>
+      <w:r>
+        <w:t xml:space="preserve">: </w:t>
+      </w:r>
+      <w:r>
+        <w:t xml:space="preserve">JavaScript har ingen innebygde </w:t>
+      </w:r>
+      <w:proofErr w:type="spellStart"/>
+      <w:r>
+        <w:t>tilgangsmodifikatorer</w:t>
+      </w:r>
+      <w:proofErr w:type="spellEnd"/>
+      <w:r>
+        <w:t xml:space="preserve"> for beskyttede egenskaper og metoder. Du kan bruke konvensjoner som for eksempel _ (</w:t>
+      </w:r>
+      <w:proofErr w:type="spellStart"/>
+      <w:r>
+        <w:t>underscore</w:t>
+      </w:r>
+      <w:proofErr w:type="spellEnd"/>
+      <w:r>
+        <w:t>) for å indikere at noe skal behandles som beskyttet</w:t>
+      </w:r>
+      <w:r>
+        <w:t xml:space="preserve"> (privat)</w:t>
+      </w:r>
+      <w:r>
+        <w:t>, men dette er kun basert på konvensjon og ikke en streng tilgangskontroll.</w:t>
+      </w:r>
+      <w:r>
+        <w:t xml:space="preserve"> En medlemsvariable eller en medlemsmetoder som starter med </w:t>
+      </w:r>
+      <w:proofErr w:type="spellStart"/>
+      <w:r>
+        <w:t>underscore</w:t>
+      </w:r>
+      <w:proofErr w:type="spellEnd"/>
+      <w:r>
+        <w:t xml:space="preserve"> _ er i JavaScript sine øyne </w:t>
+      </w:r>
+      <w:proofErr w:type="spellStart"/>
+      <w:r>
+        <w:t>public</w:t>
+      </w:r>
+      <w:proofErr w:type="spellEnd"/>
+      <w:r>
+        <w:t>, det er opp til oss som programmerere å ikke bruke dem.</w:t>
+      </w:r>
+    </w:p>
+    <w:p>
+      <w:pPr>
+        <w:shd w:val="clear" w:color="auto" w:fill="1E1E1E"/>
+        <w:spacing w:before="0" w:line="285" w:lineRule="atLeast"/>
+        <w:ind w:left="360"/>
+        <w:jc w:val="left"/>
+        <w:rPr>
+          <w:rFonts w:ascii="Consolas" w:eastAsia="Times New Roman" w:hAnsi="Consolas" w:cs="Times New Roman"/>
+          <w:color w:val="D4D4D4"/>
+          <w:kern w:val="0"/>
+          <w:sz w:val="21"/>
+          <w:szCs w:val="21"/>
+          <w:lang w:eastAsia="nb-NO"/>
+          <w14:ligatures w14:val="none"/>
+        </w:rPr>
+      </w:pPr>
+      <w:proofErr w:type="spellStart"/>
+      <w:r>
+        <w:rPr>
+          <w:rFonts w:ascii="Consolas" w:eastAsia="Times New Roman" w:hAnsi="Consolas" w:cs="Times New Roman"/>
+          <w:color w:val="569CD6"/>
+          <w:kern w:val="0"/>
+          <w:sz w:val="21"/>
+          <w:szCs w:val="21"/>
+          <w:lang w:eastAsia="nb-NO"/>
+          <w14:ligatures w14:val="none"/>
+        </w:rPr>
+        <w:t>class</w:t>
+      </w:r>
+      <w:proofErr w:type="spellEnd"/>
+      <w:r>
+        <w:rPr>
+          <w:rFonts w:ascii="Consolas" w:eastAsia="Times New Roman" w:hAnsi="Consolas" w:cs="Times New Roman"/>
+          <w:color w:val="D4D4D4"/>
+          <w:kern w:val="0"/>
+          <w:sz w:val="21"/>
+          <w:szCs w:val="21"/>
+          <w:lang w:eastAsia="nb-NO"/>
+          <w14:ligatures w14:val="none"/>
+        </w:rPr>
+        <w:t xml:space="preserve"> </w:t>
+      </w:r>
+      <w:proofErr w:type="spellStart"/>
+      <w:r>
+        <w:rPr>
+          <w:rFonts w:ascii="Consolas" w:eastAsia="Times New Roman" w:hAnsi="Consolas" w:cs="Times New Roman"/>
+          <w:color w:val="D4D4D4"/>
+          <w:kern w:val="0"/>
+          <w:sz w:val="21"/>
+          <w:szCs w:val="21"/>
+          <w:lang w:eastAsia="nb-NO"/>
+          <w14:ligatures w14:val="none"/>
+        </w:rPr>
+        <w:t>MyClass</w:t>
+      </w:r>
+      <w:proofErr w:type="spellEnd"/>
+      <w:r>
+        <w:rPr>
+          <w:rFonts w:ascii="Consolas" w:eastAsia="Times New Roman" w:hAnsi="Consolas" w:cs="Times New Roman"/>
+          <w:color w:val="D4D4D4"/>
+          <w:kern w:val="0"/>
+          <w:sz w:val="21"/>
+          <w:szCs w:val="21"/>
+          <w:lang w:eastAsia="nb-NO"/>
+          <w14:ligatures w14:val="none"/>
+        </w:rPr>
+        <w:t xml:space="preserve"> {</w:t>
+      </w:r>
+    </w:p>
+    <w:p>
+      <w:pPr>
+        <w:shd w:val="clear" w:color="auto" w:fill="1E1E1E"/>
+        <w:spacing w:before="0" w:line="285" w:lineRule="atLeast"/>
+        <w:ind w:left="360"/>
+        <w:jc w:val="left"/>
+        <w:rPr>
+          <w:rFonts w:ascii="Consolas" w:eastAsia="Times New Roman" w:hAnsi="Consolas" w:cs="Times New Roman"/>
+          <w:color w:val="D4D4D4"/>
+          <w:kern w:val="0"/>
+          <w:sz w:val="21"/>
+          <w:szCs w:val="21"/>
+          <w:lang w:eastAsia="nb-NO"/>
+          <w14:ligatures w14:val="none"/>
+        </w:rPr>
+      </w:pPr>
+      <w:r>
+        <w:rPr>
+          <w:rFonts w:ascii="Consolas" w:eastAsia="Times New Roman" w:hAnsi="Consolas" w:cs="Times New Roman"/>
+          <w:color w:val="D4D4D4"/>
+          <w:kern w:val="0"/>
+          <w:sz w:val="21"/>
+          <w:szCs w:val="21"/>
+          <w:lang w:eastAsia="nb-NO"/>
+          <w14:ligatures w14:val="none"/>
+        </w:rPr>
+        <w:t>    _</w:t>
+      </w:r>
+      <w:proofErr w:type="spellStart"/>
+      <w:r>
+        <w:rPr>
+          <w:rFonts w:ascii="Consolas" w:eastAsia="Times New Roman" w:hAnsi="Consolas" w:cs="Times New Roman"/>
+          <w:color w:val="D4D4D4"/>
+          <w:kern w:val="0"/>
+          <w:sz w:val="21"/>
+          <w:szCs w:val="21"/>
+          <w:lang w:eastAsia="nb-NO"/>
+          <w14:ligatures w14:val="none"/>
+        </w:rPr>
+        <w:t>protectedProperty</w:t>
+      </w:r>
+      <w:proofErr w:type="spellEnd"/>
+      <w:r>
+        <w:rPr>
+          <w:rFonts w:ascii="Consolas" w:eastAsia="Times New Roman" w:hAnsi="Consolas" w:cs="Times New Roman"/>
+          <w:color w:val="D4D4D4"/>
+          <w:kern w:val="0"/>
+          <w:sz w:val="21"/>
+          <w:szCs w:val="21"/>
+          <w:lang w:eastAsia="nb-NO"/>
+          <w14:ligatures w14:val="none"/>
+        </w:rPr>
+        <w:t xml:space="preserve"> = </w:t>
+      </w:r>
+      <w:r>
+        <w:rPr>
+          <w:rFonts w:ascii="Consolas" w:eastAsia="Times New Roman" w:hAnsi="Consolas" w:cs="Times New Roman"/>
+          <w:color w:val="B5CEA8"/>
+          <w:kern w:val="0"/>
+          <w:sz w:val="21"/>
+          <w:szCs w:val="21"/>
+          <w:lang w:eastAsia="nb-NO"/>
+          <w14:ligatures w14:val="none"/>
+        </w:rPr>
+        <w:t>42</w:t>
+      </w:r>
+      <w:r>
+        <w:rPr>
+          <w:rFonts w:ascii="Consolas" w:eastAsia="Times New Roman" w:hAnsi="Consolas" w:cs="Times New Roman"/>
+          <w:color w:val="D4D4D4"/>
+          <w:kern w:val="0"/>
+          <w:sz w:val="21"/>
+          <w:szCs w:val="21"/>
+          <w:lang w:eastAsia="nb-NO"/>
+          <w14:ligatures w14:val="none"/>
+        </w:rPr>
+        <w:t xml:space="preserve">; </w:t>
+      </w:r>
+      <w:r>
+        <w:rPr>
+          <w:rFonts w:ascii="Consolas" w:eastAsia="Times New Roman" w:hAnsi="Consolas" w:cs="Times New Roman"/>
+          <w:color w:val="6A9955"/>
+          <w:kern w:val="0"/>
+          <w:sz w:val="21"/>
+          <w:szCs w:val="21"/>
+          <w:lang w:eastAsia="nb-NO"/>
+          <w14:ligatures w14:val="none"/>
+        </w:rPr>
+        <w:t>// Beskyttet egenskap (konvensjon)</w:t>
+      </w:r>
+    </w:p>
+    <w:p>
+      <w:pPr>
+        <w:shd w:val="clear" w:color="auto" w:fill="1E1E1E"/>
+        <w:spacing w:before="0" w:line="285" w:lineRule="atLeast"/>
+        <w:ind w:left="360"/>
+        <w:jc w:val="left"/>
+        <w:rPr>
+          <w:rFonts w:ascii="Consolas" w:eastAsia="Times New Roman" w:hAnsi="Consolas" w:cs="Times New Roman"/>
+          <w:color w:val="D4D4D4"/>
+          <w:kern w:val="0"/>
+          <w:sz w:val="21"/>
+          <w:szCs w:val="21"/>
+          <w:lang w:eastAsia="nb-NO"/>
+          <w14:ligatures w14:val="none"/>
+        </w:rPr>
+      </w:pPr>
+      <w:r>
+        <w:rPr>
+          <w:rFonts w:ascii="Consolas" w:eastAsia="Times New Roman" w:hAnsi="Consolas" w:cs="Times New Roman"/>
+          <w:color w:val="D4D4D4"/>
+          <w:kern w:val="0"/>
+          <w:sz w:val="21"/>
+          <w:szCs w:val="21"/>
+          <w:lang w:eastAsia="nb-NO"/>
+          <w14:ligatures w14:val="none"/>
+        </w:rPr>
+        <w:t xml:space="preserve">  </w:t>
+      </w:r>
+    </w:p>
+    <w:p>
+      <w:pPr>
+        <w:shd w:val="clear" w:color="auto" w:fill="1E1E1E"/>
+        <w:spacing w:before="0" w:line="285" w:lineRule="atLeast"/>
+        <w:ind w:left="360"/>
+        <w:jc w:val="left"/>
+        <w:rPr>
+          <w:rFonts w:ascii="Consolas" w:eastAsia="Times New Roman" w:hAnsi="Consolas" w:cs="Times New Roman"/>
+          <w:color w:val="D4D4D4"/>
+          <w:kern w:val="0"/>
+          <w:sz w:val="21"/>
+          <w:szCs w:val="21"/>
+          <w:lang w:eastAsia="nb-NO"/>
+          <w14:ligatures w14:val="none"/>
+        </w:rPr>
+      </w:pPr>
+      <w:r>
+        <w:rPr>
+          <w:rFonts w:ascii="Consolas" w:eastAsia="Times New Roman" w:hAnsi="Consolas" w:cs="Times New Roman"/>
+          <w:color w:val="D4D4D4"/>
+          <w:kern w:val="0"/>
+          <w:sz w:val="21"/>
+          <w:szCs w:val="21"/>
+          <w:lang w:eastAsia="nb-NO"/>
+          <w14:ligatures w14:val="none"/>
+        </w:rPr>
+        <w:t>    _</w:t>
+      </w:r>
+      <w:proofErr w:type="spellStart"/>
+      <w:proofErr w:type="gramStart"/>
+      <w:r>
+        <w:rPr>
+          <w:rFonts w:ascii="Consolas" w:eastAsia="Times New Roman" w:hAnsi="Consolas" w:cs="Times New Roman"/>
+          <w:color w:val="D4D4D4"/>
+          <w:kern w:val="0"/>
+          <w:sz w:val="21"/>
+          <w:szCs w:val="21"/>
+          <w:lang w:eastAsia="nb-NO"/>
+          <w14:ligatures w14:val="none"/>
+        </w:rPr>
+        <w:t>protectedMethod</w:t>
+      </w:r>
+      <w:proofErr w:type="spellEnd"/>
+      <w:r>
+        <w:rPr>
+          <w:rFonts w:ascii="Consolas" w:eastAsia="Times New Roman" w:hAnsi="Consolas" w:cs="Times New Roman"/>
+          <w:color w:val="D4D4D4"/>
+          <w:kern w:val="0"/>
+          <w:sz w:val="21"/>
+          <w:szCs w:val="21"/>
+          <w:lang w:eastAsia="nb-NO"/>
+          <w14:ligatures w14:val="none"/>
+        </w:rPr>
+        <w:t>(</w:t>
+      </w:r>
+      <w:proofErr w:type="gramEnd"/>
+      <w:r>
+        <w:rPr>
+          <w:rFonts w:ascii="Consolas" w:eastAsia="Times New Roman" w:hAnsi="Consolas" w:cs="Times New Roman"/>
+          <w:color w:val="D4D4D4"/>
+          <w:kern w:val="0"/>
+          <w:sz w:val="21"/>
+          <w:szCs w:val="21"/>
+          <w:lang w:eastAsia="nb-NO"/>
+          <w14:ligatures w14:val="none"/>
+        </w:rPr>
+        <w:t xml:space="preserve">) { </w:t>
+      </w:r>
+      <w:r>
+        <w:rPr>
+          <w:rFonts w:ascii="Consolas" w:eastAsia="Times New Roman" w:hAnsi="Consolas" w:cs="Times New Roman"/>
+          <w:color w:val="6A9955"/>
+          <w:kern w:val="0"/>
+          <w:sz w:val="21"/>
+          <w:szCs w:val="21"/>
+          <w:lang w:eastAsia="nb-NO"/>
+          <w14:ligatures w14:val="none"/>
+        </w:rPr>
+        <w:t>// Beskyttet metode (konvensjon)</w:t>
+      </w:r>
+    </w:p>
+    <w:p>
+      <w:pPr>
+        <w:shd w:val="clear" w:color="auto" w:fill="1E1E1E"/>
+        <w:spacing w:before="0" w:line="285" w:lineRule="atLeast"/>
+        <w:ind w:left="360"/>
+        <w:jc w:val="left"/>
+        <w:rPr>
+          <w:rFonts w:ascii="Consolas" w:eastAsia="Times New Roman" w:hAnsi="Consolas" w:cs="Times New Roman"/>
+          <w:color w:val="D4D4D4"/>
+          <w:kern w:val="0"/>
+          <w:sz w:val="21"/>
+          <w:szCs w:val="21"/>
+          <w:lang w:eastAsia="nb-NO"/>
+          <w14:ligatures w14:val="none"/>
+        </w:rPr>
+      </w:pPr>
+      <w:r>
+        <w:rPr>
+          <w:rFonts w:ascii="Consolas" w:eastAsia="Times New Roman" w:hAnsi="Consolas" w:cs="Times New Roman"/>
+          <w:color w:val="D4D4D4"/>
+          <w:kern w:val="0"/>
+          <w:sz w:val="21"/>
+          <w:szCs w:val="21"/>
+          <w:lang w:eastAsia="nb-NO"/>
+          <w14:ligatures w14:val="none"/>
+        </w:rPr>
+        <w:t xml:space="preserve">      </w:t>
+      </w:r>
+      <w:proofErr w:type="spellStart"/>
+      <w:r>
+        <w:rPr>
+          <w:rFonts w:ascii="Consolas" w:eastAsia="Times New Roman" w:hAnsi="Consolas" w:cs="Times New Roman"/>
+          <w:color w:val="569CD6"/>
+          <w:kern w:val="0"/>
+          <w:sz w:val="21"/>
+          <w:szCs w:val="21"/>
+          <w:lang w:eastAsia="nb-NO"/>
+          <w14:ligatures w14:val="none"/>
+        </w:rPr>
+        <w:t>return</w:t>
+      </w:r>
+      <w:proofErr w:type="spellEnd"/>
+      <w:r>
+        <w:rPr>
+          <w:rFonts w:ascii="Consolas" w:eastAsia="Times New Roman" w:hAnsi="Consolas" w:cs="Times New Roman"/>
+          <w:color w:val="D4D4D4"/>
+          <w:kern w:val="0"/>
+          <w:sz w:val="21"/>
+          <w:szCs w:val="21"/>
+          <w:lang w:eastAsia="nb-NO"/>
+          <w14:ligatures w14:val="none"/>
+        </w:rPr>
+        <w:t xml:space="preserve"> </w:t>
+      </w:r>
+      <w:r>
+        <w:rPr>
+          <w:rFonts w:ascii="Consolas" w:eastAsia="Times New Roman" w:hAnsi="Consolas" w:cs="Times New Roman"/>
+          <w:color w:val="CE9178"/>
+          <w:kern w:val="0"/>
+          <w:sz w:val="21"/>
+          <w:szCs w:val="21"/>
+          <w:lang w:eastAsia="nb-NO"/>
+          <w14:ligatures w14:val="none"/>
+        </w:rPr>
+        <w:t>"Dette er en beskyttet metode."</w:t>
+      </w:r>
+      <w:r>
+        <w:rPr>
+          <w:rFonts w:ascii="Consolas" w:eastAsia="Times New Roman" w:hAnsi="Consolas" w:cs="Times New Roman"/>
+          <w:color w:val="D4D4D4"/>
+          <w:kern w:val="0"/>
+          <w:sz w:val="21"/>
+          <w:szCs w:val="21"/>
+          <w:lang w:eastAsia="nb-NO"/>
+          <w14:ligatures w14:val="none"/>
+        </w:rPr>
+        <w:t>;</w:t>
+      </w:r>
+    </w:p>
+    <w:p>
+      <w:pPr>
+        <w:shd w:val="clear" w:color="auto" w:fill="1E1E1E"/>
+        <w:spacing w:before="0" w:line="285" w:lineRule="atLeast"/>
+        <w:ind w:left="360"/>
+        <w:jc w:val="left"/>
+        <w:rPr>
+          <w:rFonts w:ascii="Consolas" w:eastAsia="Times New Roman" w:hAnsi="Consolas" w:cs="Times New Roman"/>
+          <w:color w:val="D4D4D4"/>
+          <w:kern w:val="0"/>
+          <w:sz w:val="21"/>
+          <w:szCs w:val="21"/>
+          <w:lang w:eastAsia="nb-NO"/>
+          <w14:ligatures w14:val="none"/>
+        </w:rPr>
+      </w:pPr>
+      <w:r>
+        <w:rPr>
+          <w:rFonts w:ascii="Consolas" w:eastAsia="Times New Roman" w:hAnsi="Consolas" w:cs="Times New Roman"/>
+          <w:color w:val="D4D4D4"/>
+          <w:kern w:val="0"/>
+          <w:sz w:val="21"/>
+          <w:szCs w:val="21"/>
+          <w:lang w:eastAsia="nb-NO"/>
+          <w14:ligatures w14:val="none"/>
+        </w:rPr>
+        <w:t>    }</w:t>
+      </w:r>
+    </w:p>
+    <w:p>
+      <w:pPr>
+        <w:shd w:val="clear" w:color="auto" w:fill="1E1E1E"/>
+        <w:spacing w:before="0" w:line="285" w:lineRule="atLeast"/>
+        <w:ind w:left="360"/>
+        <w:jc w:val="left"/>
+        <w:rPr>
+          <w:rFonts w:ascii="Consolas" w:eastAsia="Times New Roman" w:hAnsi="Consolas" w:cs="Times New Roman"/>
+          <w:color w:val="D4D4D4"/>
+          <w:kern w:val="0"/>
+          <w:sz w:val="21"/>
+          <w:szCs w:val="21"/>
+          <w:lang w:eastAsia="nb-NO"/>
+          <w14:ligatures w14:val="none"/>
+        </w:rPr>
+      </w:pPr>
+      <w:r>
+        <w:rPr>
+          <w:rFonts w:ascii="Consolas" w:eastAsia="Times New Roman" w:hAnsi="Consolas" w:cs="Times New Roman"/>
+          <w:color w:val="D4D4D4"/>
+          <w:kern w:val="0"/>
+          <w:sz w:val="21"/>
+          <w:szCs w:val="21"/>
+          <w:lang w:eastAsia="nb-NO"/>
+          <w14:ligatures w14:val="none"/>
+        </w:rPr>
+        <w:t>  }  </w:t>
+      </w:r>
+    </w:p>
+    <w:p>
+      <w:pPr>
+        <w:pStyle w:val="Heading4"/>
+      </w:pPr>
+      <w:r>
+        <w:t>Kort sagt</w:t>
+      </w:r>
+    </w:p>
+    <w:p>
+      <w:proofErr w:type="spellStart"/>
+      <w:r>
+        <w:t>Tilgangsmodifikatorer</w:t>
+      </w:r>
+      <w:proofErr w:type="spellEnd"/>
+      <w:r>
+        <w:t xml:space="preserve"> gir utviklere muligheten til å definere grensesnittet til en klasse, og de er viktige for å opprettholde dataintegritet og sikkerhet. Ved å bruke </w:t>
+      </w:r>
+      <w:proofErr w:type="spellStart"/>
+      <w:r>
+        <w:t>tilgangsmodifikatorer</w:t>
+      </w:r>
+      <w:proofErr w:type="spellEnd"/>
+      <w:r>
+        <w:t xml:space="preserve"> kan du begrense tilgangen til sensitive data og sørge for at de kun endres på de ønskede måtene.</w:t>
       </w:r>
     </w:p>
     <w:p>
@@ -48253,7 +49695,6 @@
         <w:pStyle w:val="Caption"/>
       </w:pPr>
       <w:r>
-        <w:lastRenderedPageBreak/>
         <w:t xml:space="preserve">Kode </w:t>
       </w:r>
       <w:fldSimple w:instr=" SEQ Kode \* ARABIC ">
@@ -48270,6 +49711,7 @@
     </w:p>
     <w:p>
       <w:r>
+        <w:lastRenderedPageBreak/>
         <w:t xml:space="preserve">I JavaScript kan innkapsling oppnås ved bruk av konsepter som </w:t>
       </w:r>
       <w:proofErr w:type="spellStart"/>
@@ -48278,19 +49720,7 @@
       </w:r>
       <w:proofErr w:type="spellEnd"/>
       <w:r>
-        <w:t xml:space="preserve"> (forklar</w:t>
-      </w:r>
-      <w:r>
-        <w:t>t</w:t>
-      </w:r>
-      <w:r>
-        <w:t xml:space="preserve"> under)</w:t>
-      </w:r>
-      <w:r>
-        <w:t xml:space="preserve"> og </w:t>
-      </w:r>
-      <w:r>
-        <w:t>private medlemsvariabler (</w:t>
+        <w:t xml:space="preserve"> (forklart under) og private medlemsvariabler (</w:t>
       </w:r>
       <w:proofErr w:type="spellStart"/>
       <w:r>
@@ -48298,10 +49728,7 @@
       </w:r>
       <w:proofErr w:type="spellEnd"/>
       <w:r>
-        <w:t>)</w:t>
-      </w:r>
-      <w:r>
-        <w:t xml:space="preserve"> variabler. Her er et enkelt eksempel:</w:t>
+        <w:t>) variabler. Her er et enkelt eksempel:</w:t>
       </w:r>
     </w:p>
     <w:p>
@@ -49934,7 +51361,6 @@
         </w:rPr>
       </w:pPr>
     </w:p>
-    <w:p/>
     <w:p>
       <w:r>
         <w:t xml:space="preserve">I dette eksemplet er </w:t>
@@ -49955,10 +51381,7 @@
         <w:t>radius</w:t>
       </w:r>
       <w:r>
-        <w:t xml:space="preserve"> </w:t>
-      </w:r>
-      <w:r>
-        <w:t>og beregning av areal er tilgjengelig via offentlige metoder.</w:t>
+        <w:t xml:space="preserve"> og beregning av areal er tilgjengelig via offentlige metoder.</w:t>
       </w:r>
     </w:p>
     <w:p>
@@ -50403,7 +51826,6 @@
           <w:lang w:eastAsia="nb-NO"/>
           <w14:ligatures w14:val="none"/>
         </w:rPr>
-        <w:lastRenderedPageBreak/>
         <w:t xml:space="preserve">    </w:t>
       </w:r>
       <w:r>
@@ -50630,6 +52052,7 @@
           <w:lang w:eastAsia="nb-NO"/>
           <w14:ligatures w14:val="none"/>
         </w:rPr>
+        <w:lastRenderedPageBreak/>
         <w:t>}</w:t>
       </w:r>
     </w:p>
@@ -50922,74 +52345,118 @@
       </w:r>
     </w:p>
     <w:p>
-      <w:bookmarkStart w:id="9" w:name="_Ref147975040"/>
-    </w:p>
-    <w:p>
-      <w:pPr>
-        <w:pStyle w:val="Heading3"/>
-      </w:pPr>
-      <w:r>
-        <w:t>Acces</w:t>
-      </w:r>
-      <w:r>
-        <w:t>s</w:t>
-      </w:r>
-      <w:r>
+      <w:bookmarkStart w:id="9" w:name="_Hlk149334796"/>
+    </w:p>
+    <w:p>
+      <w:pPr>
+        <w:pStyle w:val="Heading2"/>
+      </w:pPr>
+      <w:commentRangeStart w:id="10"/>
+      <w:r>
+        <w:rPr>
+          <w:rFonts w:ascii="Segoe UI Symbol" w:hAnsi="Segoe UI Symbol" w:cs="Segoe UI Symbol"/>
+        </w:rPr>
+        <w:t>🗹</w:t>
+      </w:r>
+      <w:commentRangeEnd w:id="10"/>
+      <w:r>
+        <w:rPr>
+          <w:rStyle w:val="CommentReference"/>
+          <w:rFonts w:ascii="OpenDyslexic 3" w:eastAsia="MS Mincho" w:hAnsi="OpenDyslexic 3" w:cstheme="minorBidi"/>
+          <w:color w:val="auto"/>
+        </w:rPr>
+        <w:commentReference w:id="10"/>
+      </w:r>
+      <w:r>
+        <w:rPr>
+          <w:rFonts w:ascii="Segoe UI Symbol" w:hAnsi="Segoe UI Symbol" w:cs="Segoe UI Symbol"/>
+        </w:rPr>
         <w:t xml:space="preserve"> </w:t>
       </w:r>
-      <w:proofErr w:type="spellStart"/>
-      <w:r>
-        <w:t>modifiers</w:t>
-      </w:r>
-      <w:proofErr w:type="spellEnd"/>
-      <w:r>
-        <w:t xml:space="preserve"> (</w:t>
+      <w:r>
+        <w:t xml:space="preserve">Oppgaver for </w:t>
+      </w:r>
+      <w:r>
+        <w:t xml:space="preserve">abstraksjon og </w:t>
+      </w:r>
+      <w:r>
+        <w:t xml:space="preserve">innkapsling </w:t>
+      </w:r>
+      <w:r>
+        <w:t>+</w:t>
+      </w:r>
+      <w:r>
+        <w:t xml:space="preserve"> </w:t>
       </w:r>
       <w:proofErr w:type="spellStart"/>
       <w:r>
         <w:t>tilgangsmodifikator</w:t>
       </w:r>
       <w:proofErr w:type="spellEnd"/>
-      <w:r>
-        <w:t>)</w:t>
-      </w:r>
+    </w:p>
+    <w:p>
+      <w:pPr>
+        <w:pStyle w:val="Heading4"/>
+      </w:pPr>
+      <w:bookmarkStart w:id="11" w:name="_Hlk148589567"/>
       <w:bookmarkEnd w:id="9"/>
-    </w:p>
-    <w:p>
-      <w:r>
-        <w:t>I objektorientert programmering (OOP) er "</w:t>
-      </w:r>
-      <w:proofErr w:type="spellStart"/>
-      <w:r>
-        <w:t>access</w:t>
-      </w:r>
-      <w:proofErr w:type="spellEnd"/>
-      <w:r>
-        <w:t xml:space="preserve"> </w:t>
-      </w:r>
-      <w:proofErr w:type="spellStart"/>
-      <w:r>
-        <w:t>modifiers</w:t>
-      </w:r>
-      <w:proofErr w:type="spellEnd"/>
-      <w:r>
-        <w:t>" (</w:t>
-      </w:r>
-      <w:proofErr w:type="spellStart"/>
-      <w:r>
-        <w:t>tilgangsmodifikatorer</w:t>
-      </w:r>
-      <w:proofErr w:type="spellEnd"/>
-      <w:r>
-        <w:t xml:space="preserve">) nøkkelord som brukes til å definere tilgangsnivået til metoder og egenskaper i en klasse. Disse </w:t>
-      </w:r>
-      <w:proofErr w:type="spellStart"/>
-      <w:r>
-        <w:t>tilgangsmodifikatorene</w:t>
-      </w:r>
-      <w:proofErr w:type="spellEnd"/>
-      <w:r>
-        <w:t xml:space="preserve"> kontrollerer hvem som kan bruke og endre disse medlemmene fra ekstern kode, og de er viktige for å oppnå konseptene om innkapsling og sikkerhet i OOP.</w:t>
+      <w:r>
+        <w:t>Enkel oppgave</w:t>
+      </w:r>
+    </w:p>
+    <w:p>
+      <w:pPr>
+        <w:pStyle w:val="Heading5"/>
+        <w:numPr>
+          <w:ilvl w:val="0"/>
+          <w:numId w:val="30"/>
+        </w:numPr>
+        <w:ind w:left="720"/>
+      </w:pPr>
+      <w:r>
+        <w:t>Abstraksjon av Dyr</w:t>
+      </w:r>
+    </w:p>
+    <w:p>
+      <w:r>
+        <w:t>Lag to separate klasser, "</w:t>
+      </w:r>
+      <w:r>
+        <w:rPr>
+          <w:rStyle w:val="CodeBlokChar"/>
+        </w:rPr>
+        <w:t>Dog</w:t>
+      </w:r>
+      <w:r>
+        <w:t>" og "</w:t>
+      </w:r>
+      <w:proofErr w:type="spellStart"/>
+      <w:r>
+        <w:rPr>
+          <w:rStyle w:val="CodeBlokChar"/>
+        </w:rPr>
+        <w:t>Cat</w:t>
+      </w:r>
+      <w:proofErr w:type="spellEnd"/>
+      <w:r>
+        <w:t>," som har egenskapen "</w:t>
+      </w:r>
+      <w:r>
+        <w:rPr>
+          <w:rStyle w:val="CodeBlokChar"/>
+        </w:rPr>
+        <w:t>navn</w:t>
+      </w:r>
+      <w:r>
+        <w:t xml:space="preserve">." </w:t>
+      </w:r>
+      <w:proofErr w:type="gramStart"/>
+      <w:r>
+        <w:t>Implementer</w:t>
+      </w:r>
+      <w:proofErr w:type="gramEnd"/>
+      <w:r>
+        <w:t xml:space="preserve"> metoder i hver klasse for å returnere lyden de lager.</w:t>
       </w:r>
     </w:p>
     <w:p>
@@ -50997,15 +52464,196 @@
         <w:pStyle w:val="Heading4"/>
       </w:pPr>
       <w:r>
-        <w:t xml:space="preserve">De vanligste </w:t>
-      </w:r>
-      <w:proofErr w:type="spellStart"/>
-      <w:r>
-        <w:t>tilgangsmodifikatorene</w:t>
-      </w:r>
-      <w:proofErr w:type="spellEnd"/>
-      <w:r>
-        <w:t xml:space="preserve"> i OOP er</w:t>
+        <w:t>Middels oppgave</w:t>
+      </w:r>
+    </w:p>
+    <w:p>
+      <w:pPr>
+        <w:pStyle w:val="Heading5"/>
+        <w:numPr>
+          <w:ilvl w:val="0"/>
+          <w:numId w:val="30"/>
+        </w:numPr>
+        <w:ind w:left="720"/>
+      </w:pPr>
+      <w:r>
+        <w:t>Identifiser Abstraksjon og Innkapsling i Flyreiseapplikasjon</w:t>
+      </w:r>
+    </w:p>
+    <w:p>
+      <w:pPr>
+        <w:rPr>
+          <w:i/>
+          <w:iCs/>
+        </w:rPr>
+      </w:pPr>
+      <w:r>
+        <w:rPr>
+          <w:i/>
+          <w:iCs/>
+        </w:rPr>
+        <w:t>Gå i sammen to og to.</w:t>
+      </w:r>
+    </w:p>
+    <w:p>
+      <w:r>
+        <w:t xml:space="preserve">Du jobber med å utvikle en programvareapplikasjon som skal hjelpe brukere med å søke etter og bestille flyreiser. Applikasjonen skal kunne håndtere flere flyselskaper, ruter, og reisedetaljer. Du er ansvarlig for å utforme klassene og </w:t>
+      </w:r>
+      <w:proofErr w:type="spellStart"/>
+      <w:r>
+        <w:t>objektstrukturen</w:t>
+      </w:r>
+      <w:proofErr w:type="spellEnd"/>
+      <w:r>
+        <w:t xml:space="preserve"> for dette systemet.</w:t>
+      </w:r>
+    </w:p>
+    <w:p>
+      <w:r>
+        <w:t>I denne oppgaven er det flere konsepter relatert til objektorientert programmering, spesielt abstraksjon og innkapsling, som du må vurdere. Identifiser:</w:t>
+      </w:r>
+    </w:p>
+    <w:p>
+      <w:r>
+        <w:rPr>
+          <w:b/>
+          <w:bCs/>
+        </w:rPr>
+        <w:t>Abstraksjon</w:t>
+      </w:r>
+      <w:r>
+        <w:t>: Hvilke egenskaper og metoder bør være en del av klassene som representerer flyreiser, flyselskaper, og ruter i applikasjonen din? Hva er de viktigste aspektene av en flyreise som du vil abstrahere?</w:t>
+      </w:r>
+    </w:p>
+    <w:p>
+      <w:r>
+        <w:rPr>
+          <w:b/>
+          <w:bCs/>
+        </w:rPr>
+        <w:lastRenderedPageBreak/>
+        <w:t>Innkapsling</w:t>
+      </w:r>
+      <w:r>
+        <w:t>: Hvilke av egenskapene og metodene du har identifisert i punkt 1 bør være offentlige og tilgjengelige fra utsiden av klassene, og hvilke bør være private og beskyttet for å sikre korrekt funksjonalitet?</w:t>
+      </w:r>
+    </w:p>
+    <w:p>
+      <w:r>
+        <w:t xml:space="preserve">Skriv ned dine tanker om abstraksjon og innkapsling i sammenheng med denne flyreiseapplikasjonen, og diskuter hvordan du vil </w:t>
+      </w:r>
+      <w:proofErr w:type="gramStart"/>
+      <w:r>
+        <w:t>implementere</w:t>
+      </w:r>
+      <w:proofErr w:type="gramEnd"/>
+      <w:r>
+        <w:t xml:space="preserve"> dem i koden din.</w:t>
+      </w:r>
+    </w:p>
+    <w:p>
+      <w:pPr>
+        <w:pStyle w:val="Heading4"/>
+      </w:pPr>
+      <w:r>
+        <w:t>Utfordrende oppgave</w:t>
+      </w:r>
+    </w:p>
+    <w:p>
+      <w:pPr>
+        <w:pStyle w:val="Heading5"/>
+        <w:numPr>
+          <w:ilvl w:val="0"/>
+          <w:numId w:val="30"/>
+        </w:numPr>
+        <w:ind w:left="720"/>
+      </w:pPr>
+      <w:proofErr w:type="spellStart"/>
+      <w:r>
+        <w:t>Weblagring</w:t>
+      </w:r>
+      <w:proofErr w:type="spellEnd"/>
+    </w:p>
+    <w:p>
+      <w:r>
+        <w:t>Lag to separate klasser for lagring i nettleseren, "</w:t>
+      </w:r>
+      <w:proofErr w:type="spellStart"/>
+      <w:r>
+        <w:rPr>
+          <w:rStyle w:val="CodeBlokChar"/>
+        </w:rPr>
+        <w:t>LocalStorage</w:t>
+      </w:r>
+      <w:proofErr w:type="spellEnd"/>
+      <w:r>
+        <w:t>" og "</w:t>
+      </w:r>
+      <w:proofErr w:type="spellStart"/>
+      <w:r>
+        <w:rPr>
+          <w:rStyle w:val="CodeBlokChar"/>
+        </w:rPr>
+        <w:t>SessionStorage</w:t>
+      </w:r>
+      <w:proofErr w:type="spellEnd"/>
+      <w:r>
+        <w:t xml:space="preserve">," som </w:t>
+      </w:r>
+      <w:proofErr w:type="gramStart"/>
+      <w:r>
+        <w:t>implementerer</w:t>
+      </w:r>
+      <w:proofErr w:type="gramEnd"/>
+      <w:r>
+        <w:t xml:space="preserve"> lagringsmetoder for henholdsvis varig og midlertidig nettleserlagring.</w:t>
+      </w:r>
+    </w:p>
+    <w:p>
+      <w:pPr>
+        <w:pStyle w:val="Heading5"/>
+        <w:numPr>
+          <w:ilvl w:val="0"/>
+          <w:numId w:val="30"/>
+        </w:numPr>
+        <w:ind w:left="720"/>
+      </w:pPr>
+      <w:r>
+        <w:t>Dataspill med Abstraksjon og Innkapsling</w:t>
+      </w:r>
+    </w:p>
+    <w:p>
+      <w:pPr>
+        <w:rPr>
+          <w:i/>
+          <w:iCs/>
+        </w:rPr>
+      </w:pPr>
+      <w:r>
+        <w:rPr>
+          <w:i/>
+          <w:iCs/>
+        </w:rPr>
+        <w:t>Gå i sammen to og to.</w:t>
+      </w:r>
+    </w:p>
+    <w:p>
+      <w:r>
+        <w:t>Ditt oppdrag er å lage et enkelt dataspill ved hjelp av prinsippene om abstraksjon og innkapsling. Spillet skal inkludere følgende komponenter: spillfiguren (f.eks., en karakter eller et kjøretøy), fiender, et mål og en spillverden.</w:t>
+      </w:r>
+    </w:p>
+    <w:bookmarkEnd w:id="11"/>
+    <w:p>
+      <w:r>
+        <w:t>Spillet handler om:</w:t>
+      </w:r>
+    </w:p>
+    <w:p>
+      <w:r>
+        <w:t>"Ocean Racer" er et spennende racingspill som tar spilleren med på en adrenalinfylt konkurranse på åpent hav. Spilleren har kontroll over en kraftig racerbåt og må kjempe mot motstandere i en serie intense båtraser.</w:t>
+      </w:r>
+      <w:r>
+        <w:t xml:space="preserve"> Spilleren styrer en rask racerbåt som han/hun styrer. Spillet tilbyr en rekke forskjellige løp. Spilleren kan velge mellom forskjellige typer racerbåter. Målet med spillet er å konkurrere mot andre racerbåter, vinne løp, tjene poeng og oppgraderinger, og til slutt bli en mester i Ocean Racer-verdenen.</w:t>
       </w:r>
     </w:p>
     <w:p>
@@ -51017,22 +52665,8 @@
         </w:numPr>
       </w:pPr>
       <w:r>
-        <w:rPr>
-          <w:b/>
-          <w:bCs/>
-        </w:rPr>
-        <w:t>Public (Offentlig)</w:t>
-      </w:r>
-      <w:r>
-        <w:t xml:space="preserve">: Dette er standardtilgangen hvis ingen </w:t>
-      </w:r>
-      <w:proofErr w:type="spellStart"/>
-      <w:r>
-        <w:t>tilgangsmodifikator</w:t>
-      </w:r>
-      <w:proofErr w:type="spellEnd"/>
-      <w:r>
-        <w:t xml:space="preserve"> er spesifisert. Offentlige medlemmer er tilgjengelige fra hvor som helst i koden, både innenfor klassen og eksternt. De kan leses og endres uten begrensninger.</w:t>
+        <w:lastRenderedPageBreak/>
+        <w:t>Finn klassene/objektene som dere mener som trengs for å lage spillet</w:t>
       </w:r>
     </w:p>
     <w:p>
@@ -51044,14 +52678,7 @@
         </w:numPr>
       </w:pPr>
       <w:r>
-        <w:rPr>
-          <w:b/>
-          <w:bCs/>
-        </w:rPr>
-        <w:t>Private (Privat)</w:t>
-      </w:r>
-      <w:r>
-        <w:t>: Private medlemmer er bare tilgjengelige innenfor klassen som definerer dem. De kan ikke nås eller endres utenfor klassen. Dette gir en høy grad av sikkerhet og oppnår prinsippet om innkapsling.</w:t>
+        <w:t>Tenk abstraksjon og finn egenskapene og metodene til disse</w:t>
       </w:r>
     </w:p>
     <w:p>
@@ -51062,256 +52689,53 @@
           <w:numId w:val="15"/>
         </w:numPr>
       </w:pPr>
-      <w:proofErr w:type="spellStart"/>
-      <w:r>
-        <w:rPr>
-          <w:b/>
-          <w:bCs/>
-        </w:rPr>
-        <w:t>Protected</w:t>
-      </w:r>
-      <w:proofErr w:type="spellEnd"/>
-      <w:r>
-        <w:rPr>
-          <w:b/>
-          <w:bCs/>
-        </w:rPr>
-        <w:t xml:space="preserve"> (Beskyttet)</w:t>
-      </w:r>
-      <w:r>
-        <w:t>: Beskyttede medlemmer er tilgjengelige i den samme klassen samt i avledede klasser som arver fra den overordnede klassen. De er ikke tilgjengelige eksternt. Dette gir en mellomliggende grad av sikkerhet og støtter arv.</w:t>
-      </w:r>
-    </w:p>
-    <w:p>
-      <w:pPr>
-        <w:pStyle w:val="Heading5"/>
-      </w:pPr>
-      <w:proofErr w:type="spellStart"/>
-      <w:r>
-        <w:lastRenderedPageBreak/>
-        <w:t>Module</w:t>
-      </w:r>
-      <w:proofErr w:type="spellEnd"/>
-      <w:r>
-        <w:t xml:space="preserve"> () / Library (bibliotek)</w:t>
-      </w:r>
-    </w:p>
-    <w:p>
-      <w:r>
-        <w:t xml:space="preserve">En modul/bibliotek og alle de andre navnene som blir bruk er en organisatorisk enhet som brukes i mange programmeringsspråk for å gruppere sammen beslektede klasser, funksjoner, eller andre ressurser. Hensikten med en pakke er å gi struktur og organisasjon til koden, slik at den kan bli mer oversiktlig og </w:t>
-      </w:r>
-      <w:proofErr w:type="spellStart"/>
-      <w:r>
-        <w:t>administrerbar</w:t>
-      </w:r>
-      <w:proofErr w:type="spellEnd"/>
-      <w:r>
-        <w:t>, spesielt i store prosjekter.</w:t>
-      </w:r>
-    </w:p>
-    <w:p>
-      <w:r>
-        <w:t>Her er noen viktige aspekter ved pakker er o</w:t>
-      </w:r>
-      <w:r>
-        <w:t>rganisering</w:t>
-      </w:r>
-      <w:r>
-        <w:t>, u</w:t>
-      </w:r>
-      <w:r>
-        <w:t>nngå navnekonflikter</w:t>
-      </w:r>
-      <w:r>
-        <w:t>, m</w:t>
-      </w:r>
-      <w:r>
-        <w:t>odularitet</w:t>
-      </w:r>
-      <w:r>
-        <w:t>, s</w:t>
-      </w:r>
-      <w:r>
-        <w:t>ikkerhet og tilgangskontroll</w:t>
-      </w:r>
-      <w:r>
-        <w:t xml:space="preserve"> samt k</w:t>
-      </w:r>
-      <w:r>
-        <w:t>ildekodeorganisering</w:t>
-      </w:r>
-      <w:r>
-        <w:t>.</w:t>
-      </w:r>
-    </w:p>
-    <w:p>
-      <w:r>
-        <w:t xml:space="preserve">Programmeringsspråk som Java, C#, Python og mange andre bruker konseptet med pakker. Hver av disse språkene har sine egne måter å opprette, administrere og bruke pakker på, men formålet er generelt det samme: å hjelpe med organisering og strukturering av kode for å gjøre den mer lesbar og </w:t>
-      </w:r>
-      <w:proofErr w:type="spellStart"/>
-      <w:r>
-        <w:t>vedlikeholdbar</w:t>
-      </w:r>
-      <w:proofErr w:type="spellEnd"/>
-      <w:r>
-        <w:t>.</w:t>
-      </w:r>
-    </w:p>
-    <w:p>
-      <w:pPr>
-        <w:pStyle w:val="Heading5"/>
-      </w:pPr>
-      <w:proofErr w:type="spellStart"/>
-      <w:r>
-        <w:t>Tilgangsmodifikator</w:t>
-      </w:r>
-      <w:proofErr w:type="spellEnd"/>
-      <w:r>
-        <w:t xml:space="preserve"> for modul / bibliotek</w:t>
-      </w:r>
-    </w:p>
-    <w:p>
-      <w:r>
-        <w:t xml:space="preserve">I tillegg har vi en </w:t>
+      <w:r>
+        <w:t xml:space="preserve">Vurder </w:t>
       </w:r>
       <w:proofErr w:type="spellStart"/>
       <w:r>
         <w:t>tilgangsmodifikator</w:t>
       </w:r>
-      <w:proofErr w:type="spellEnd"/>
-      <w:r>
-        <w:t xml:space="preserve"> for å en </w:t>
-      </w:r>
-      <w:proofErr w:type="spellStart"/>
-      <w:r>
-        <w:t>Module</w:t>
-      </w:r>
-      <w:proofErr w:type="spellEnd"/>
-      <w:r>
-        <w:t xml:space="preserve"> (modul)</w:t>
-      </w:r>
-      <w:r>
-        <w:t xml:space="preserve"> / </w:t>
-      </w:r>
-      <w:r>
-        <w:t>Library (bibliotek)</w:t>
-      </w:r>
-      <w:r>
-        <w:t xml:space="preserve"> / </w:t>
-      </w:r>
-      <w:proofErr w:type="spellStart"/>
-      <w:r>
-        <w:t>Package</w:t>
-      </w:r>
-      <w:proofErr w:type="spellEnd"/>
-      <w:r>
-        <w:t xml:space="preserve"> (pakke) /</w:t>
-      </w:r>
+      <w:r>
+        <w:t>er</w:t>
+      </w:r>
+      <w:proofErr w:type="spellEnd"/>
       <w:r>
         <w:t xml:space="preserve"> </w:t>
       </w:r>
-      <w:proofErr w:type="spellStart"/>
-      <w:r>
-        <w:t>Namespace</w:t>
-      </w:r>
-      <w:proofErr w:type="spellEnd"/>
-      <w:r>
-        <w:t xml:space="preserve"> (navnerom)</w:t>
-      </w:r>
-      <w:r>
-        <w:t xml:space="preserve">. Nøkkelordet for dette varierer fra språk til språk slik som </w:t>
-      </w:r>
-      <w:proofErr w:type="spellStart"/>
-      <w:r>
-        <w:rPr>
-          <w:rStyle w:val="CodeBlokChar"/>
-        </w:rPr>
-        <w:t>default</w:t>
-      </w:r>
-      <w:proofErr w:type="spellEnd"/>
-      <w:r>
-        <w:t xml:space="preserve">, </w:t>
-      </w:r>
-      <w:proofErr w:type="spellStart"/>
-      <w:r>
-        <w:rPr>
-          <w:rStyle w:val="CodeBlokChar"/>
-        </w:rPr>
-        <w:t>internal</w:t>
-      </w:r>
-      <w:proofErr w:type="spellEnd"/>
-      <w:r>
-        <w:t xml:space="preserve"> og </w:t>
-      </w:r>
-      <w:proofErr w:type="spellStart"/>
-      <w:r>
-        <w:rPr>
-          <w:rStyle w:val="CodeBlokChar"/>
-        </w:rPr>
-        <w:t>friend</w:t>
-      </w:r>
-      <w:proofErr w:type="spellEnd"/>
-      <w:r>
-        <w:t>.</w:t>
-      </w:r>
-    </w:p>
-    <w:p>
-      <w:pPr>
-        <w:pStyle w:val="Heading4"/>
-      </w:pPr>
-      <w:r>
-        <w:t>Kort sagt</w:t>
-      </w:r>
-    </w:p>
-    <w:p>
-      <w:proofErr w:type="spellStart"/>
-      <w:r>
-        <w:t>Tilgangsmodifikatorer</w:t>
-      </w:r>
-      <w:proofErr w:type="spellEnd"/>
-      <w:r>
-        <w:t xml:space="preserve"> gir utviklere muligheten til å definere grensesnittet til en klasse, og de er viktige for å opprettholde dataintegritet og sikkerhet. Ved å bruke </w:t>
-      </w:r>
-      <w:proofErr w:type="spellStart"/>
-      <w:r>
-        <w:t>tilgangsmodifikatorer</w:t>
-      </w:r>
-      <w:proofErr w:type="spellEnd"/>
-      <w:r>
-        <w:t xml:space="preserve"> kan du begrense tilgangen til sensitive data og sørge for at de kun endres på de ønskede måtene.</w:t>
-      </w:r>
-    </w:p>
-    <w:p>
-      <w:pPr>
-        <w:pStyle w:val="Heading3"/>
-      </w:pPr>
-      <w:r>
-        <w:t xml:space="preserve"> Oppgaver for innkapsling og </w:t>
-      </w:r>
-      <w:proofErr w:type="spellStart"/>
-      <w:r>
-        <w:t>tilgangsmodifikator</w:t>
-      </w:r>
-      <w:proofErr w:type="spellEnd"/>
+      <w:r>
+        <w:t>for</w:t>
+      </w:r>
+      <w:r>
+        <w:t xml:space="preserve"> </w:t>
+      </w:r>
+      <w:r>
+        <w:t>forskjellige</w:t>
+      </w:r>
+      <w:r>
+        <w:t xml:space="preserve"> egenskapene</w:t>
+      </w:r>
+      <w:r>
+        <w:t xml:space="preserve"> og metodene</w:t>
+      </w:r>
+    </w:p>
+    <w:p>
+      <w:pPr>
+        <w:pStyle w:val="Heading2"/>
+      </w:pPr>
+      <w:r>
+        <w:t>Arv (</w:t>
+      </w:r>
+      <w:proofErr w:type="spellStart"/>
+      <w:r>
+        <w:t>Inheritance</w:t>
+      </w:r>
+      <w:proofErr w:type="spellEnd"/>
+      <w:r>
+        <w:t>)</w:t>
+      </w:r>
     </w:p>
     <w:p/>
-    <w:p/>
-    <w:p>
-      <w:pPr>
-        <w:pStyle w:val="Heading2"/>
-      </w:pPr>
-      <w:r>
-        <w:t>Arv (</w:t>
-      </w:r>
-      <w:proofErr w:type="spellStart"/>
-      <w:r>
-        <w:t>Inheritance</w:t>
-      </w:r>
-      <w:proofErr w:type="spellEnd"/>
-      <w:r>
-        <w:t>)</w:t>
-      </w:r>
-    </w:p>
     <w:p/>
     <w:p>
       <w:pPr>
@@ -51361,24 +52785,47 @@
       </w:r>
     </w:p>
   </w:comment>
+  <w:comment w:id="10" w:author="Ingar Tødenes" w:date="2023-10-29T23:12:00Z" w:initials="IT">
+    <w:p>
+      <w:pPr>
+        <w:pStyle w:val="CommentText"/>
+        <w:jc w:val="left"/>
+      </w:pPr>
+      <w:r>
+        <w:rPr>
+          <w:rStyle w:val="CommentReference"/>
+        </w:rPr>
+        <w:annotationRef/>
+      </w:r>
+      <w:r>
+        <w:rPr>
+          <w:lang w:val="en-US"/>
+        </w:rPr>
+        <w:t>Unicode 1f5f9 alt+x</w:t>
+      </w:r>
+    </w:p>
+  </w:comment>
 </w:comments>
 </file>
 
 <file path=word/commentsExtended.xml><?xml version="1.0" encoding="utf-8"?>
 <w15:commentsEx xmlns:wpc="http://schemas.microsoft.com/office/word/2010/wordprocessingCanvas" xmlns:cx="http://schemas.microsoft.com/office/drawing/2014/chartex" xmlns:cx1="http://schemas.microsoft.com/office/drawing/2015/9/8/chartex" xmlns:cx2="http://schemas.microsoft.com/office/drawing/2015/10/21/chartex" xmlns:cx3="http://schemas.microsoft.com/office/drawing/2016/5/9/chartex" xmlns:cx4="http://schemas.microsoft.com/office/drawing/2016/5/10/chartex" xmlns:cx5="http://schemas.microsoft.com/office/drawing/2016/5/11/chartex" xmlns:cx6="http://schemas.microsoft.com/office/drawing/2016/5/12/chartex" xmlns:cx7="http://schemas.microsoft.com/office/drawing/2016/5/13/chartex" xmlns:cx8="http://schemas.microsoft.com/office/drawing/2016/5/14/chartex" xmlns:mc="http://schemas.openxmlformats.org/markup-compatibility/2006" xmlns:aink="http://schemas.microsoft.com/office/drawing/2016/ink" xmlns:am3d="http://schemas.microsoft.com/office/drawing/2017/model3d" xmlns:o="urn:schemas-microsoft-com:office:office" xmlns:oel="http://schemas.microsoft.com/office/2019/extlst" xmlns:r="http://schemas.openxmlformats.org/officeDocument/2006/relationships" xmlns:m="http://schemas.openxmlformats.org/officeDocument/2006/math" xmlns:v="urn:schemas-microsoft-com:vml" xmlns:wp14="http://schemas.microsoft.com/office/word/2010/wordprocessingDrawing" xmlns:wp="http://schemas.openxmlformats.org/drawingml/2006/wordprocessingDrawing" xmlns:w10="urn:schemas-microsoft-com:office:word" xmlns:w="http://schemas.openxmlformats.org/wordprocessingml/2006/main" xmlns:w14="http://schemas.microsoft.com/office/word/2010/wordml" xmlns:w15="http://schemas.microsoft.com/office/word/2012/wordml" xmlns:w16cex="http://schemas.microsoft.com/office/word/2018/wordml/cex" xmlns:w16cid="http://schemas.microsoft.com/office/word/2016/wordml/cid" xmlns:w16="http://schemas.microsoft.com/office/word/2018/wordml" xmlns:w16sdtdh="http://schemas.microsoft.com/office/word/2020/wordml/sdtdatahash" xmlns:w16se="http://schemas.microsoft.com/office/word/2015/wordml/symex" xmlns:wpg="http://schemas.microsoft.com/office/word/2010/wordprocessingGroup" xmlns:wpi="http://schemas.microsoft.com/office/word/2010/wordprocessingInk" xmlns:wne="http://schemas.microsoft.com/office/word/2006/wordml" xmlns:wps="http://schemas.microsoft.com/office/word/2010/wordprocessingShape" mc:Ignorable="w14 w15 w16se w16cid w16 w16cex w16sdtdh wp14">
   <w15:commentEx w15:paraId="213BBBC6" w15:done="0"/>
+  <w15:commentEx w15:paraId="2794A225" w15:done="0"/>
 </w15:commentsEx>
 </file>
 
 <file path=word/commentsExtensible.xml><?xml version="1.0" encoding="utf-8"?>
 <w16cex:commentsExtensible xmlns:wpc="http://schemas.microsoft.com/office/word/2010/wordprocessingCanvas" xmlns:cx="http://schemas.microsoft.com/office/drawing/2014/chartex" xmlns:cx1="http://schemas.microsoft.com/office/drawing/2015/9/8/chartex" xmlns:cx2="http://schemas.microsoft.com/office/drawing/2015/10/21/chartex" xmlns:cx3="http://schemas.microsoft.com/office/drawing/2016/5/9/chartex" xmlns:cx4="http://schemas.microsoft.com/office/drawing/2016/5/10/chartex" xmlns:cx5="http://schemas.microsoft.com/office/drawing/2016/5/11/chartex" xmlns:cx6="http://schemas.microsoft.com/office/drawing/2016/5/12/chartex" xmlns:cx7="http://schemas.microsoft.com/office/drawing/2016/5/13/chartex" xmlns:cx8="http://schemas.microsoft.com/office/drawing/2016/5/14/chartex" xmlns:cr="http://schemas.microsoft.com/office/comments/2020/reactions" xmlns:mc="http://schemas.openxmlformats.org/markup-compatibility/2006" xmlns:aink="http://schemas.microsoft.com/office/drawing/2016/ink" xmlns:am3d="http://schemas.microsoft.com/office/drawing/2017/model3d" xmlns:o="urn:schemas-microsoft-com:office:office" xmlns:oel="http://schemas.microsoft.com/office/2019/extlst" xmlns:r="http://schemas.openxmlformats.org/officeDocument/2006/relationships" xmlns:m="http://schemas.openxmlformats.org/officeDocument/2006/math" xmlns:v="urn:schemas-microsoft-com:vml" xmlns:wp14="http://schemas.microsoft.com/office/word/2010/wordprocessingDrawing" xmlns:wp="http://schemas.openxmlformats.org/drawingml/2006/wordprocessingDrawing" xmlns:w10="urn:schemas-microsoft-com:office:word" xmlns:w="http://schemas.openxmlformats.org/wordprocessingml/2006/main" xmlns:w14="http://schemas.microsoft.com/office/word/2010/wordml" xmlns:w15="http://schemas.microsoft.com/office/word/2012/wordml" xmlns:w16cex="http://schemas.microsoft.com/office/word/2018/wordml/cex" xmlns:w16cid="http://schemas.microsoft.com/office/word/2016/wordml/cid" xmlns:w16="http://schemas.microsoft.com/office/word/2018/wordml" xmlns:w16sdtdh="http://schemas.microsoft.com/office/word/2020/wordml/sdtdatahash" xmlns:w16se="http://schemas.microsoft.com/office/word/2015/wordml/symex" xmlns:wpg="http://schemas.microsoft.com/office/word/2010/wordprocessingGroup" xmlns:wpi="http://schemas.microsoft.com/office/word/2010/wordprocessingInk" xmlns:wne="http://schemas.microsoft.com/office/word/2006/wordml" xmlns:wps="http://schemas.microsoft.com/office/word/2010/wordprocessingShape" mc:Ignorable="w14 w15 w16se w16cid w16 w16cex w16sdtdh cr wp14">
   <w16cex:commentExtensible w16cex:durableId="7A5EE2E3" w16cex:dateUtc="2023-10-24T10:06:00Z"/>
+  <w16cex:commentExtensible w16cex:durableId="7854B9E1" w16cex:dateUtc="2023-10-29T22:12:00Z"/>
 </w16cex:commentsExtensible>
 </file>
 
 <file path=word/commentsIds.xml><?xml version="1.0" encoding="utf-8"?>
 <w16cid:commentsIds xmlns:wpc="http://schemas.microsoft.com/office/word/2010/wordprocessingCanvas" xmlns:cx="http://schemas.microsoft.com/office/drawing/2014/chartex" xmlns:cx1="http://schemas.microsoft.com/office/drawing/2015/9/8/chartex" xmlns:cx2="http://schemas.microsoft.com/office/drawing/2015/10/21/chartex" xmlns:cx3="http://schemas.microsoft.com/office/drawing/2016/5/9/chartex" xmlns:cx4="http://schemas.microsoft.com/office/drawing/2016/5/10/chartex" xmlns:cx5="http://schemas.microsoft.com/office/drawing/2016/5/11/chartex" xmlns:cx6="http://schemas.microsoft.com/office/drawing/2016/5/12/chartex" xmlns:cx7="http://schemas.microsoft.com/office/drawing/2016/5/13/chartex" xmlns:cx8="http://schemas.microsoft.com/office/drawing/2016/5/14/chartex" xmlns:mc="http://schemas.openxmlformats.org/markup-compatibility/2006" xmlns:aink="http://schemas.microsoft.com/office/drawing/2016/ink" xmlns:am3d="http://schemas.microsoft.com/office/drawing/2017/model3d" xmlns:o="urn:schemas-microsoft-com:office:office" xmlns:oel="http://schemas.microsoft.com/office/2019/extlst" xmlns:r="http://schemas.openxmlformats.org/officeDocument/2006/relationships" xmlns:m="http://schemas.openxmlformats.org/officeDocument/2006/math" xmlns:v="urn:schemas-microsoft-com:vml" xmlns:wp14="http://schemas.microsoft.com/office/word/2010/wordprocessingDrawing" xmlns:wp="http://schemas.openxmlformats.org/drawingml/2006/wordprocessingDrawing" xmlns:w10="urn:schemas-microsoft-com:office:word" xmlns:w="http://schemas.openxmlformats.org/wordprocessingml/2006/main" xmlns:w14="http://schemas.microsoft.com/office/word/2010/wordml" xmlns:w15="http://schemas.microsoft.com/office/word/2012/wordml" xmlns:w16cex="http://schemas.microsoft.com/office/word/2018/wordml/cex" xmlns:w16cid="http://schemas.microsoft.com/office/word/2016/wordml/cid" xmlns:w16="http://schemas.microsoft.com/office/word/2018/wordml" xmlns:w16sdtdh="http://schemas.microsoft.com/office/word/2020/wordml/sdtdatahash" xmlns:w16se="http://schemas.microsoft.com/office/word/2015/wordml/symex" xmlns:wpg="http://schemas.microsoft.com/office/word/2010/wordprocessingGroup" xmlns:wpi="http://schemas.microsoft.com/office/word/2010/wordprocessingInk" xmlns:wne="http://schemas.microsoft.com/office/word/2006/wordml" xmlns:wps="http://schemas.microsoft.com/office/word/2010/wordprocessingShape" mc:Ignorable="w14 w15 w16se w16cid w16 w16cex w16sdtdh wp14">
   <w16cid:commentId w16cid:paraId="213BBBC6" w16cid:durableId="7A5EE2E3"/>
+  <w16cid:commentId w16cid:paraId="2794A225" w16cid:durableId="7854B9E1"/>
 </w16cid:commentsIds>
 </file>
 
@@ -53169,6 +54616,95 @@
     </w:lvl>
   </w:abstractNum>
   <w:abstractNum w:abstractNumId="19" w15:restartNumberingAfterBreak="0">
+    <w:nsid w:val="46B54761"/>
+    <w:multiLevelType w:val="hybridMultilevel"/>
+    <w:tmpl w:val="631C900A"/>
+    <w:lvl w:ilvl="0" w:tplc="0414000F">
+      <w:start w:val="1"/>
+      <w:numFmt w:val="decimal"/>
+      <w:lvlText w:val="%1."/>
+      <w:lvlJc w:val="left"/>
+      <w:pPr>
+        <w:ind w:left="720" w:hanging="360"/>
+      </w:pPr>
+      <w:rPr>
+        <w:rFonts w:hint="default"/>
+      </w:rPr>
+    </w:lvl>
+    <w:lvl w:ilvl="1" w:tplc="04140019">
+      <w:start w:val="1"/>
+      <w:numFmt w:val="lowerLetter"/>
+      <w:lvlText w:val="%2."/>
+      <w:lvlJc w:val="left"/>
+      <w:pPr>
+        <w:ind w:left="1440" w:hanging="360"/>
+      </w:pPr>
+    </w:lvl>
+    <w:lvl w:ilvl="2" w:tplc="0414001B">
+      <w:start w:val="1"/>
+      <w:numFmt w:val="lowerRoman"/>
+      <w:lvlText w:val="%3."/>
+      <w:lvlJc w:val="right"/>
+      <w:pPr>
+        <w:ind w:left="2160" w:hanging="180"/>
+      </w:pPr>
+    </w:lvl>
+    <w:lvl w:ilvl="3" w:tplc="0414000F">
+      <w:start w:val="1"/>
+      <w:numFmt w:val="decimal"/>
+      <w:lvlText w:val="%4."/>
+      <w:lvlJc w:val="left"/>
+      <w:pPr>
+        <w:ind w:left="2880" w:hanging="360"/>
+      </w:pPr>
+    </w:lvl>
+    <w:lvl w:ilvl="4" w:tplc="04140019" w:tentative="1">
+      <w:start w:val="1"/>
+      <w:numFmt w:val="lowerLetter"/>
+      <w:lvlText w:val="%5."/>
+      <w:lvlJc w:val="left"/>
+      <w:pPr>
+        <w:ind w:left="3600" w:hanging="360"/>
+      </w:pPr>
+    </w:lvl>
+    <w:lvl w:ilvl="5" w:tplc="0414001B" w:tentative="1">
+      <w:start w:val="1"/>
+      <w:numFmt w:val="lowerRoman"/>
+      <w:lvlText w:val="%6."/>
+      <w:lvlJc w:val="right"/>
+      <w:pPr>
+        <w:ind w:left="4320" w:hanging="180"/>
+      </w:pPr>
+    </w:lvl>
+    <w:lvl w:ilvl="6" w:tplc="0414000F" w:tentative="1">
+      <w:start w:val="1"/>
+      <w:numFmt w:val="decimal"/>
+      <w:lvlText w:val="%7."/>
+      <w:lvlJc w:val="left"/>
+      <w:pPr>
+        <w:ind w:left="5040" w:hanging="360"/>
+      </w:pPr>
+    </w:lvl>
+    <w:lvl w:ilvl="7" w:tplc="04140019" w:tentative="1">
+      <w:start w:val="1"/>
+      <w:numFmt w:val="lowerLetter"/>
+      <w:lvlText w:val="%8."/>
+      <w:lvlJc w:val="left"/>
+      <w:pPr>
+        <w:ind w:left="5760" w:hanging="360"/>
+      </w:pPr>
+    </w:lvl>
+    <w:lvl w:ilvl="8" w:tplc="0414001B" w:tentative="1">
+      <w:start w:val="1"/>
+      <w:numFmt w:val="lowerRoman"/>
+      <w:lvlText w:val="%9."/>
+      <w:lvlJc w:val="right"/>
+      <w:pPr>
+        <w:ind w:left="6480" w:hanging="180"/>
+      </w:pPr>
+    </w:lvl>
+  </w:abstractNum>
+  <w:abstractNum w:abstractNumId="20" w15:restartNumberingAfterBreak="0">
     <w:nsid w:val="489418FC"/>
     <w:multiLevelType w:val="hybridMultilevel"/>
     <w:tmpl w:val="B9906A6C"/>
@@ -53257,7 +54793,7 @@
       </w:pPr>
     </w:lvl>
   </w:abstractNum>
-  <w:abstractNum w:abstractNumId="20" w15:restartNumberingAfterBreak="0">
+  <w:abstractNum w:abstractNumId="21" w15:restartNumberingAfterBreak="0">
     <w:nsid w:val="4ACD5FA1"/>
     <w:multiLevelType w:val="hybridMultilevel"/>
     <w:tmpl w:val="6A34CBB0"/>
@@ -53346,7 +54882,7 @@
       </w:pPr>
     </w:lvl>
   </w:abstractNum>
-  <w:abstractNum w:abstractNumId="21" w15:restartNumberingAfterBreak="0">
+  <w:abstractNum w:abstractNumId="22" w15:restartNumberingAfterBreak="0">
     <w:nsid w:val="4B1D5745"/>
     <w:multiLevelType w:val="hybridMultilevel"/>
     <w:tmpl w:val="854C37FE"/>
@@ -53459,7 +54995,7 @@
       </w:rPr>
     </w:lvl>
   </w:abstractNum>
-  <w:abstractNum w:abstractNumId="22" w15:restartNumberingAfterBreak="0">
+  <w:abstractNum w:abstractNumId="23" w15:restartNumberingAfterBreak="0">
     <w:nsid w:val="5A105EDE"/>
     <w:multiLevelType w:val="hybridMultilevel"/>
     <w:tmpl w:val="7AAE0A12"/>
@@ -53548,7 +55084,7 @@
       </w:pPr>
     </w:lvl>
   </w:abstractNum>
-  <w:abstractNum w:abstractNumId="23" w15:restartNumberingAfterBreak="0">
+  <w:abstractNum w:abstractNumId="24" w15:restartNumberingAfterBreak="0">
     <w:nsid w:val="646A084B"/>
     <w:multiLevelType w:val="hybridMultilevel"/>
     <w:tmpl w:val="724A01B6"/>
@@ -53637,7 +55173,7 @@
       </w:pPr>
     </w:lvl>
   </w:abstractNum>
-  <w:abstractNum w:abstractNumId="24" w15:restartNumberingAfterBreak="0">
+  <w:abstractNum w:abstractNumId="25" w15:restartNumberingAfterBreak="0">
     <w:nsid w:val="6D147360"/>
     <w:multiLevelType w:val="hybridMultilevel"/>
     <w:tmpl w:val="29563E58"/>
@@ -53726,7 +55262,7 @@
       </w:pPr>
     </w:lvl>
   </w:abstractNum>
-  <w:abstractNum w:abstractNumId="25" w15:restartNumberingAfterBreak="0">
+  <w:abstractNum w:abstractNumId="26" w15:restartNumberingAfterBreak="0">
     <w:nsid w:val="6E3837F2"/>
     <w:multiLevelType w:val="multilevel"/>
     <w:tmpl w:val="0414001F"/>
@@ -53812,7 +55348,7 @@
       </w:pPr>
     </w:lvl>
   </w:abstractNum>
-  <w:abstractNum w:abstractNumId="26" w15:restartNumberingAfterBreak="0">
+  <w:abstractNum w:abstractNumId="27" w15:restartNumberingAfterBreak="0">
     <w:nsid w:val="73264AEA"/>
     <w:multiLevelType w:val="multilevel"/>
     <w:tmpl w:val="0414001F"/>
@@ -53898,7 +55434,7 @@
       </w:pPr>
     </w:lvl>
   </w:abstractNum>
-  <w:abstractNum w:abstractNumId="27" w15:restartNumberingAfterBreak="0">
+  <w:abstractNum w:abstractNumId="28" w15:restartNumberingAfterBreak="0">
     <w:nsid w:val="738B6172"/>
     <w:multiLevelType w:val="hybridMultilevel"/>
     <w:tmpl w:val="81588C6C"/>
@@ -53987,7 +55523,7 @@
       </w:pPr>
     </w:lvl>
   </w:abstractNum>
-  <w:abstractNum w:abstractNumId="28" w15:restartNumberingAfterBreak="0">
+  <w:abstractNum w:abstractNumId="29" w15:restartNumberingAfterBreak="0">
     <w:nsid w:val="75D53931"/>
     <w:multiLevelType w:val="hybridMultilevel"/>
     <w:tmpl w:val="E650224A"/>
@@ -54100,7 +55636,7 @@
       </w:rPr>
     </w:lvl>
   </w:abstractNum>
-  <w:abstractNum w:abstractNumId="29" w15:restartNumberingAfterBreak="0">
+  <w:abstractNum w:abstractNumId="30" w15:restartNumberingAfterBreak="0">
     <w:nsid w:val="76CC3403"/>
     <w:multiLevelType w:val="multilevel"/>
     <w:tmpl w:val="0414001F"/>
@@ -54186,7 +55722,7 @@
       </w:pPr>
     </w:lvl>
   </w:abstractNum>
-  <w:abstractNum w:abstractNumId="30" w15:restartNumberingAfterBreak="0">
+  <w:abstractNum w:abstractNumId="31" w15:restartNumberingAfterBreak="0">
     <w:nsid w:val="777F1F53"/>
     <w:multiLevelType w:val="hybridMultilevel"/>
     <w:tmpl w:val="CA7A352E"/>
@@ -54272,7 +55808,7 @@
       </w:pPr>
     </w:lvl>
   </w:abstractNum>
-  <w:abstractNum w:abstractNumId="31" w15:restartNumberingAfterBreak="0">
+  <w:abstractNum w:abstractNumId="32" w15:restartNumberingAfterBreak="0">
     <w:nsid w:val="79C71F47"/>
     <w:multiLevelType w:val="hybridMultilevel"/>
     <w:tmpl w:val="5D7A6E9E"/>
@@ -54385,7 +55921,7 @@
       </w:rPr>
     </w:lvl>
   </w:abstractNum>
-  <w:abstractNum w:abstractNumId="32" w15:restartNumberingAfterBreak="0">
+  <w:abstractNum w:abstractNumId="33" w15:restartNumberingAfterBreak="0">
     <w:nsid w:val="7E265B52"/>
     <w:multiLevelType w:val="hybridMultilevel"/>
     <w:tmpl w:val="400EE17E"/>
@@ -54478,10 +56014,10 @@
     <w:abstractNumId w:val="0"/>
   </w:num>
   <w:num w:numId="2" w16cid:durableId="879517699">
-    <w:abstractNumId w:val="32"/>
+    <w:abstractNumId w:val="33"/>
   </w:num>
   <w:num w:numId="3" w16cid:durableId="1465852648">
-    <w:abstractNumId w:val="27"/>
+    <w:abstractNumId w:val="28"/>
   </w:num>
   <w:num w:numId="4" w16cid:durableId="264730800">
     <w:abstractNumId w:val="18"/>
@@ -54493,7 +56029,7 @@
     <w:abstractNumId w:val="2"/>
   </w:num>
   <w:num w:numId="7" w16cid:durableId="396585843">
-    <w:abstractNumId w:val="30"/>
+    <w:abstractNumId w:val="31"/>
   </w:num>
   <w:num w:numId="8" w16cid:durableId="954218776">
     <w:abstractNumId w:val="4"/>
@@ -54508,28 +56044,28 @@
     <w:abstractNumId w:val="8"/>
   </w:num>
   <w:num w:numId="12" w16cid:durableId="675688415">
-    <w:abstractNumId w:val="23"/>
+    <w:abstractNumId w:val="24"/>
   </w:num>
   <w:num w:numId="13" w16cid:durableId="73476346">
     <w:abstractNumId w:val="3"/>
   </w:num>
   <w:num w:numId="14" w16cid:durableId="1311209859">
-    <w:abstractNumId w:val="26"/>
+    <w:abstractNumId w:val="27"/>
   </w:num>
   <w:num w:numId="15" w16cid:durableId="761876100">
-    <w:abstractNumId w:val="31"/>
+    <w:abstractNumId w:val="32"/>
   </w:num>
   <w:num w:numId="16" w16cid:durableId="42601538">
     <w:abstractNumId w:val="5"/>
   </w:num>
   <w:num w:numId="17" w16cid:durableId="239560258">
-    <w:abstractNumId w:val="20"/>
+    <w:abstractNumId w:val="21"/>
   </w:num>
   <w:num w:numId="18" w16cid:durableId="1867404974">
-    <w:abstractNumId w:val="24"/>
+    <w:abstractNumId w:val="25"/>
   </w:num>
   <w:num w:numId="19" w16cid:durableId="323437845">
-    <w:abstractNumId w:val="19"/>
+    <w:abstractNumId w:val="20"/>
   </w:num>
   <w:num w:numId="20" w16cid:durableId="1992059355">
     <w:abstractNumId w:val="14"/>
@@ -54538,10 +56074,10 @@
     <w:abstractNumId w:val="13"/>
   </w:num>
   <w:num w:numId="22" w16cid:durableId="1255672528">
-    <w:abstractNumId w:val="25"/>
+    <w:abstractNumId w:val="26"/>
   </w:num>
   <w:num w:numId="23" w16cid:durableId="2109041971">
-    <w:abstractNumId w:val="29"/>
+    <w:abstractNumId w:val="30"/>
   </w:num>
   <w:num w:numId="24" w16cid:durableId="2088384549">
     <w:abstractNumId w:val="6"/>
@@ -54550,7 +56086,7 @@
     <w:abstractNumId w:val="16"/>
   </w:num>
   <w:num w:numId="26" w16cid:durableId="272514452">
-    <w:abstractNumId w:val="28"/>
+    <w:abstractNumId w:val="29"/>
   </w:num>
   <w:num w:numId="27" w16cid:durableId="266427311">
     <w:abstractNumId w:val="7"/>
@@ -54559,7 +56095,7 @@
     <w:abstractNumId w:val="12"/>
   </w:num>
   <w:num w:numId="29" w16cid:durableId="480466755">
-    <w:abstractNumId w:val="21"/>
+    <w:abstractNumId w:val="22"/>
   </w:num>
   <w:num w:numId="30" w16cid:durableId="313997283">
     <w:abstractNumId w:val="15"/>
@@ -54571,7 +56107,10 @@
     <w:abstractNumId w:val="10"/>
   </w:num>
   <w:num w:numId="33" w16cid:durableId="1572960352">
-    <w:abstractNumId w:val="22"/>
+    <w:abstractNumId w:val="23"/>
+  </w:num>
+  <w:num w:numId="34" w16cid:durableId="1279290800">
+    <w:abstractNumId w:val="19"/>
   </w:num>
 </w:numbering>
 </file>
